--- a/Proyecto PETCARE_AplicaciónWeb - Paula Nunes.docx
+++ b/Proyecto PETCARE_AplicaciónWeb - Paula Nunes.docx
@@ -6499,23 +6499,106 @@
     </w:p>
     <w:p>
       <w:pPr>
-        <w:pStyle w:val="Ttulo2"/>
-        <w:rPr>
-          <w:rFonts w:ascii="Calibri" w:eastAsia="Calibri" w:hAnsi="Calibri" w:cs="Calibri"/>
-          <w:color w:val="0070C0"/>
-        </w:rPr>
-      </w:pPr>
-      <w:bookmarkStart w:id="51" w:name="_Toc127986581"/>
-      <w:bookmarkStart w:id="52" w:name="_Toc166671669"/>
-      <w:r>
-        <w:rPr>
-          <w:rFonts w:ascii="Calibri" w:eastAsia="Calibri" w:hAnsi="Calibri" w:cs="Calibri"/>
-          <w:color w:val="0070C0"/>
-        </w:rPr>
-        <w:t>Manual de instalación</w:t>
-      </w:r>
-      <w:bookmarkEnd w:id="51"/>
-      <w:bookmarkEnd w:id="52"/>
+        <w:ind w:left="576"/>
+        <w:rPr>
+          <w:sz w:val="24"/>
+          <w:szCs w:val="24"/>
+        </w:rPr>
+      </w:pPr>
+      <w:r>
+        <w:rPr>
+          <w:sz w:val="24"/>
+          <w:szCs w:val="24"/>
+        </w:rPr>
+        <w:t>Para explicar mejor la aplicación web, voy a presentar dos manuales de usuario, uno para los empleados administradores y otro para los demás.</w:t>
+      </w:r>
+    </w:p>
+    <w:p>
+      <w:pPr>
+        <w:ind w:left="576"/>
+        <w:rPr>
+          <w:sz w:val="24"/>
+          <w:szCs w:val="24"/>
+        </w:rPr>
+      </w:pPr>
+    </w:p>
+    <w:p>
+      <w:pPr>
+        <w:ind w:left="576"/>
+        <w:rPr>
+          <w:sz w:val="24"/>
+          <w:szCs w:val="24"/>
+        </w:rPr>
+      </w:pPr>
+    </w:p>
+    <w:p>
+      <w:pPr>
+        <w:ind w:left="576"/>
+        <w:rPr>
+          <w:sz w:val="24"/>
+          <w:szCs w:val="24"/>
+        </w:rPr>
+      </w:pPr>
+    </w:p>
+    <w:p>
+      <w:pPr>
+        <w:ind w:left="576"/>
+        <w:rPr>
+          <w:sz w:val="24"/>
+          <w:szCs w:val="24"/>
+        </w:rPr>
+      </w:pPr>
+    </w:p>
+    <w:p>
+      <w:pPr>
+        <w:ind w:left="576"/>
+        <w:rPr>
+          <w:sz w:val="24"/>
+          <w:szCs w:val="24"/>
+        </w:rPr>
+      </w:pPr>
+    </w:p>
+    <w:p>
+      <w:pPr>
+        <w:ind w:left="576"/>
+        <w:rPr>
+          <w:sz w:val="24"/>
+          <w:szCs w:val="24"/>
+        </w:rPr>
+      </w:pPr>
+    </w:p>
+    <w:p>
+      <w:pPr>
+        <w:ind w:left="576"/>
+        <w:rPr>
+          <w:sz w:val="24"/>
+          <w:szCs w:val="24"/>
+        </w:rPr>
+      </w:pPr>
+    </w:p>
+    <w:p>
+      <w:pPr>
+        <w:ind w:left="576"/>
+        <w:rPr>
+          <w:sz w:val="24"/>
+          <w:szCs w:val="24"/>
+        </w:rPr>
+      </w:pPr>
+      <w:r>
+        <w:rPr>
+          <w:sz w:val="24"/>
+          <w:szCs w:val="24"/>
+        </w:rPr>
+        <w:lastRenderedPageBreak/>
+        <w:t>Ma</w:t>
+      </w:r>
+      <w:r>
+        <w:rPr>
+          <w:sz w:val="24"/>
+          <w:szCs w:val="24"/>
+        </w:rPr>
+        <w:t>nual de usuario: ADMIN.</w:t>
+      </w:r>
     </w:p>
     <w:p>
       <w:pPr>
@@ -6525,6 +6608,3999 @@
           <w:numId w:val="13"/>
         </w:numPr>
         <w:rPr>
+          <w:rFonts w:eastAsia="Calibri"/>
+          <w:color w:val="00B050"/>
+          <w:sz w:val="24"/>
+          <w:szCs w:val="24"/>
+        </w:rPr>
+      </w:pPr>
+      <w:r>
+        <w:rPr>
+          <w:rFonts w:eastAsia="Calibri"/>
+          <w:color w:val="00B050"/>
+          <w:sz w:val="24"/>
+          <w:szCs w:val="24"/>
+        </w:rPr>
+        <w:t>Inicio aplicación.</w:t>
+      </w:r>
+    </w:p>
+    <w:p>
+      <w:pPr>
+        <w:pStyle w:val="Prrafodelista"/>
+        <w:rPr>
+          <w:rFonts w:eastAsia="Calibri"/>
+          <w:sz w:val="24"/>
+          <w:szCs w:val="24"/>
+        </w:rPr>
+      </w:pPr>
+    </w:p>
+    <w:p>
+      <w:pPr>
+        <w:pStyle w:val="Prrafodelista"/>
+        <w:rPr>
+          <w:rFonts w:eastAsia="Calibri"/>
+          <w:sz w:val="24"/>
+          <w:szCs w:val="24"/>
+        </w:rPr>
+      </w:pPr>
+      <w:r>
+        <w:rPr>
+          <w:rFonts w:eastAsia="Calibri"/>
+          <w:sz w:val="24"/>
+          <w:szCs w:val="24"/>
+        </w:rPr>
+        <w:drawing>
+          <wp:inline distT="0" distB="0" distL="0" distR="0" wp14:anchorId="7A2CDFA4" wp14:editId="25174A6D">
+            <wp:extent cx="3771900" cy="3034837"/>
+            <wp:effectExtent l="0" t="0" r="0" b="0"/>
+            <wp:docPr id="603697600" name="Imagen 1" descr="Diagrama&#10;&#10;Descripción generada automáticamente con confianza media"/>
+            <wp:cNvGraphicFramePr>
+              <a:graphicFrameLocks xmlns:a="http://schemas.openxmlformats.org/drawingml/2006/main" noChangeAspect="1"/>
+            </wp:cNvGraphicFramePr>
+            <a:graphic xmlns:a="http://schemas.openxmlformats.org/drawingml/2006/main">
+              <a:graphicData uri="http://schemas.openxmlformats.org/drawingml/2006/picture">
+                <pic:pic xmlns:pic="http://schemas.openxmlformats.org/drawingml/2006/picture">
+                  <pic:nvPicPr>
+                    <pic:cNvPr id="603697600" name="Imagen 1" descr="Diagrama&#10;&#10;Descripción generada automáticamente con confianza media"/>
+                    <pic:cNvPicPr/>
+                  </pic:nvPicPr>
+                  <pic:blipFill>
+                    <a:blip r:embed="rId12"/>
+                    <a:stretch>
+                      <a:fillRect/>
+                    </a:stretch>
+                  </pic:blipFill>
+                  <pic:spPr>
+                    <a:xfrm>
+                      <a:off x="0" y="0"/>
+                      <a:ext cx="3791425" cy="3050547"/>
+                    </a:xfrm>
+                    <a:prstGeom prst="rect">
+                      <a:avLst/>
+                    </a:prstGeom>
+                  </pic:spPr>
+                </pic:pic>
+              </a:graphicData>
+            </a:graphic>
+          </wp:inline>
+        </w:drawing>
+      </w:r>
+    </w:p>
+    <w:p>
+      <w:pPr>
+        <w:pStyle w:val="Prrafodelista"/>
+        <w:rPr>
+          <w:rFonts w:eastAsia="Calibri"/>
+          <w:sz w:val="24"/>
+          <w:szCs w:val="24"/>
+        </w:rPr>
+      </w:pPr>
+    </w:p>
+    <w:p>
+      <w:pPr>
+        <w:pStyle w:val="Prrafodelista"/>
+        <w:rPr>
+          <w:rFonts w:eastAsia="Calibri"/>
+          <w:sz w:val="24"/>
+          <w:szCs w:val="24"/>
+        </w:rPr>
+      </w:pPr>
+      <w:r>
+        <w:rPr>
+          <w:rFonts w:eastAsia="Calibri"/>
+          <w:sz w:val="24"/>
+          <w:szCs w:val="24"/>
+        </w:rPr>
+        <w:t>Al iniciar la aplicación el logo de empresa aparece por</w:t>
+      </w:r>
+      <w:r>
+        <w:rPr>
+          <w:rFonts w:eastAsia="Calibri"/>
+          <w:sz w:val="24"/>
+          <w:szCs w:val="24"/>
+        </w:rPr>
+        <w:t xml:space="preserve"> 3 segundos y luego es </w:t>
+      </w:r>
+      <w:r>
+        <w:rPr>
+          <w:rFonts w:eastAsia="Calibri"/>
+          <w:sz w:val="24"/>
+          <w:szCs w:val="24"/>
+        </w:rPr>
+        <w:t>direccionada para la pantalla donde se hace el login.</w:t>
+      </w:r>
+    </w:p>
+    <w:p>
+      <w:pPr>
+        <w:pStyle w:val="Prrafodelista"/>
+        <w:rPr>
+          <w:rFonts w:eastAsia="Calibri"/>
+          <w:sz w:val="24"/>
+          <w:szCs w:val="24"/>
+        </w:rPr>
+      </w:pPr>
+    </w:p>
+    <w:p>
+      <w:pPr>
+        <w:pStyle w:val="Prrafodelista"/>
+        <w:rPr>
+          <w:rFonts w:eastAsia="Calibri"/>
+          <w:sz w:val="24"/>
+          <w:szCs w:val="24"/>
+        </w:rPr>
+      </w:pPr>
+    </w:p>
+    <w:p>
+      <w:pPr>
+        <w:pStyle w:val="Prrafodelista"/>
+        <w:numPr>
+          <w:ilvl w:val="0"/>
+          <w:numId w:val="13"/>
+        </w:numPr>
+        <w:rPr>
+          <w:rFonts w:eastAsia="Calibri"/>
+          <w:color w:val="00B050"/>
+          <w:sz w:val="24"/>
+          <w:szCs w:val="24"/>
+        </w:rPr>
+      </w:pPr>
+      <w:r>
+        <w:rPr>
+          <w:rFonts w:eastAsia="Calibri"/>
+          <w:color w:val="00B050"/>
+          <w:sz w:val="24"/>
+          <w:szCs w:val="24"/>
+        </w:rPr>
+        <w:t xml:space="preserve">Pantalla </w:t>
+      </w:r>
+      <w:r>
+        <w:rPr>
+          <w:rFonts w:eastAsia="Calibri"/>
+          <w:color w:val="00B050"/>
+          <w:sz w:val="24"/>
+          <w:szCs w:val="24"/>
+        </w:rPr>
+        <w:t>Login</w:t>
+      </w:r>
+    </w:p>
+    <w:p>
+      <w:pPr>
+        <w:pStyle w:val="Prrafodelista"/>
+        <w:rPr>
+          <w:rFonts w:eastAsia="Calibri"/>
+          <w:sz w:val="24"/>
+          <w:szCs w:val="24"/>
+        </w:rPr>
+      </w:pPr>
+    </w:p>
+    <w:p>
+      <w:pPr>
+        <w:pStyle w:val="Prrafodelista"/>
+        <w:rPr>
+          <w:rFonts w:eastAsia="Calibri"/>
+          <w:sz w:val="24"/>
+          <w:szCs w:val="24"/>
+        </w:rPr>
+      </w:pPr>
+      <w:r>
+        <w:rPr>
+          <w:rFonts w:eastAsia="Calibri"/>
+          <w:sz w:val="24"/>
+          <w:szCs w:val="24"/>
+        </w:rPr>
+        <w:drawing>
+          <wp:inline distT="0" distB="0" distL="0" distR="0" wp14:anchorId="1343233E" wp14:editId="2CF696C3">
+            <wp:extent cx="3741420" cy="3407081"/>
+            <wp:effectExtent l="0" t="0" r="0" b="3175"/>
+            <wp:docPr id="906176769" name="Imagen 1" descr="Interfaz de usuario gráfica, Texto, Aplicación, Chat o mensaje de texto&#10;&#10;Descripción generada automáticamente"/>
+            <wp:cNvGraphicFramePr>
+              <a:graphicFrameLocks xmlns:a="http://schemas.openxmlformats.org/drawingml/2006/main" noChangeAspect="1"/>
+            </wp:cNvGraphicFramePr>
+            <a:graphic xmlns:a="http://schemas.openxmlformats.org/drawingml/2006/main">
+              <a:graphicData uri="http://schemas.openxmlformats.org/drawingml/2006/picture">
+                <pic:pic xmlns:pic="http://schemas.openxmlformats.org/drawingml/2006/picture">
+                  <pic:nvPicPr>
+                    <pic:cNvPr id="906176769" name="Imagen 1" descr="Interfaz de usuario gráfica, Texto, Aplicación, Chat o mensaje de texto&#10;&#10;Descripción generada automáticamente"/>
+                    <pic:cNvPicPr/>
+                  </pic:nvPicPr>
+                  <pic:blipFill>
+                    <a:blip r:embed="rId13"/>
+                    <a:stretch>
+                      <a:fillRect/>
+                    </a:stretch>
+                  </pic:blipFill>
+                  <pic:spPr>
+                    <a:xfrm>
+                      <a:off x="0" y="0"/>
+                      <a:ext cx="3749138" cy="3414110"/>
+                    </a:xfrm>
+                    <a:prstGeom prst="rect">
+                      <a:avLst/>
+                    </a:prstGeom>
+                  </pic:spPr>
+                </pic:pic>
+              </a:graphicData>
+            </a:graphic>
+          </wp:inline>
+        </w:drawing>
+      </w:r>
+    </w:p>
+    <w:p>
+      <w:pPr>
+        <w:pStyle w:val="Prrafodelista"/>
+        <w:rPr>
+          <w:rFonts w:eastAsia="Calibri"/>
+          <w:sz w:val="24"/>
+          <w:szCs w:val="24"/>
+        </w:rPr>
+      </w:pPr>
+    </w:p>
+    <w:p>
+      <w:pPr>
+        <w:pStyle w:val="Prrafodelista"/>
+        <w:jc w:val="both"/>
+        <w:rPr>
+          <w:rFonts w:eastAsia="Calibri"/>
+          <w:sz w:val="24"/>
+          <w:szCs w:val="24"/>
+        </w:rPr>
+      </w:pPr>
+      <w:r>
+        <w:rPr>
+          <w:rFonts w:eastAsia="Calibri"/>
+          <w:sz w:val="24"/>
+          <w:szCs w:val="24"/>
+        </w:rPr>
+        <w:lastRenderedPageBreak/>
+        <w:t>E</w:t>
+      </w:r>
+      <w:r>
+        <w:rPr>
+          <w:rFonts w:eastAsia="Calibri"/>
+          <w:sz w:val="24"/>
+          <w:szCs w:val="24"/>
+        </w:rPr>
+        <w:t xml:space="preserve">n la base de datos </w:t>
+      </w:r>
+      <w:r>
+        <w:rPr>
+          <w:rFonts w:eastAsia="Calibri"/>
+          <w:sz w:val="24"/>
+          <w:szCs w:val="24"/>
+        </w:rPr>
+        <w:t>hay uno ADMIN que puede hacer</w:t>
+      </w:r>
+      <w:r>
+        <w:rPr>
+          <w:rFonts w:eastAsia="Calibri"/>
+          <w:sz w:val="24"/>
+          <w:szCs w:val="24"/>
+        </w:rPr>
+        <w:t xml:space="preserve"> todas las funcionalidades, incluso </w:t>
+      </w:r>
+      <w:r>
+        <w:rPr>
+          <w:rFonts w:eastAsia="Calibri"/>
+          <w:sz w:val="24"/>
+          <w:szCs w:val="24"/>
+        </w:rPr>
+        <w:t>poner otros usuarios como administradores</w:t>
+      </w:r>
+      <w:r>
+        <w:rPr>
+          <w:rFonts w:eastAsia="Calibri"/>
+          <w:sz w:val="24"/>
+          <w:szCs w:val="24"/>
+        </w:rPr>
+        <w:t>. Entonces cuando un usuario s</w:t>
+      </w:r>
+      <w:r>
+        <w:rPr>
+          <w:rFonts w:eastAsia="Calibri"/>
+          <w:sz w:val="24"/>
+          <w:szCs w:val="24"/>
+        </w:rPr>
+        <w:t xml:space="preserve">e registrar no </w:t>
+      </w:r>
+      <w:r>
+        <w:rPr>
+          <w:rFonts w:eastAsia="Calibri"/>
+          <w:sz w:val="24"/>
+          <w:szCs w:val="24"/>
+        </w:rPr>
+        <w:t>puede elegir ser o no ADMIN.</w:t>
+      </w:r>
+      <w:r>
+        <w:rPr>
+          <w:rFonts w:eastAsia="Calibri"/>
+          <w:sz w:val="24"/>
+          <w:szCs w:val="24"/>
+        </w:rPr>
+        <w:t xml:space="preserve"> </w:t>
+      </w:r>
+    </w:p>
+    <w:p>
+      <w:pPr>
+        <w:pStyle w:val="Prrafodelista"/>
+        <w:jc w:val="both"/>
+        <w:rPr>
+          <w:rFonts w:eastAsia="Calibri"/>
+          <w:sz w:val="24"/>
+          <w:szCs w:val="24"/>
+        </w:rPr>
+      </w:pPr>
+      <w:r>
+        <w:rPr>
+          <w:rFonts w:eastAsia="Calibri"/>
+          <w:sz w:val="24"/>
+          <w:szCs w:val="24"/>
+        </w:rPr>
+        <w:t>Para entrar en la aplicación el usuario debe poner el correo y la contraseña</w:t>
+      </w:r>
+      <w:r>
+        <w:rPr>
+          <w:rFonts w:eastAsia="Calibri"/>
+          <w:sz w:val="24"/>
+          <w:szCs w:val="24"/>
+        </w:rPr>
+        <w:t>, luego pulsar en el botón ENTRAR.</w:t>
+      </w:r>
+    </w:p>
+    <w:p>
+      <w:pPr>
+        <w:pStyle w:val="Prrafodelista"/>
+        <w:jc w:val="both"/>
+        <w:rPr>
+          <w:rFonts w:eastAsia="Calibri"/>
+          <w:sz w:val="24"/>
+          <w:szCs w:val="24"/>
+        </w:rPr>
+      </w:pPr>
+      <w:r>
+        <w:rPr>
+          <w:rFonts w:eastAsia="Calibri"/>
+          <w:sz w:val="24"/>
+          <w:szCs w:val="24"/>
+        </w:rPr>
+        <w:t>Si uno de los campos o los dos están vacíos, aparecerá una alerta:</w:t>
+      </w:r>
+    </w:p>
+    <w:p>
+      <w:pPr>
+        <w:pStyle w:val="Prrafodelista"/>
+        <w:jc w:val="both"/>
+        <w:rPr>
+          <w:rFonts w:eastAsia="Calibri"/>
+          <w:sz w:val="24"/>
+          <w:szCs w:val="24"/>
+        </w:rPr>
+      </w:pPr>
+    </w:p>
+    <w:p>
+      <w:pPr>
+        <w:pStyle w:val="Prrafodelista"/>
+        <w:jc w:val="both"/>
+        <w:rPr>
+          <w:rFonts w:eastAsia="Calibri"/>
+          <w:sz w:val="24"/>
+          <w:szCs w:val="24"/>
+        </w:rPr>
+      </w:pPr>
+      <w:r>
+        <w:rPr>
+          <w:rFonts w:eastAsia="Calibri"/>
+          <w:sz w:val="24"/>
+          <w:szCs w:val="24"/>
+        </w:rPr>
+        <w:drawing>
+          <wp:inline distT="0" distB="0" distL="0" distR="0" wp14:anchorId="5E3249F0" wp14:editId="217D39B3">
+            <wp:extent cx="5661660" cy="1424940"/>
+            <wp:effectExtent l="0" t="0" r="0" b="3810"/>
+            <wp:docPr id="1836444923" name="Imagen 1" descr="Texto&#10;&#10;Descripción generada automáticamente"/>
+            <wp:cNvGraphicFramePr>
+              <a:graphicFrameLocks xmlns:a="http://schemas.openxmlformats.org/drawingml/2006/main" noChangeAspect="1"/>
+            </wp:cNvGraphicFramePr>
+            <a:graphic xmlns:a="http://schemas.openxmlformats.org/drawingml/2006/main">
+              <a:graphicData uri="http://schemas.openxmlformats.org/drawingml/2006/picture">
+                <pic:pic xmlns:pic="http://schemas.openxmlformats.org/drawingml/2006/picture">
+                  <pic:nvPicPr>
+                    <pic:cNvPr id="1836444923" name="Imagen 1" descr="Texto&#10;&#10;Descripción generada automáticamente"/>
+                    <pic:cNvPicPr/>
+                  </pic:nvPicPr>
+                  <pic:blipFill rotWithShape="1">
+                    <a:blip r:embed="rId14"/>
+                    <a:srcRect l="3524" t="6697" r="6528" b="9821"/>
+                    <a:stretch/>
+                  </pic:blipFill>
+                  <pic:spPr bwMode="auto">
+                    <a:xfrm>
+                      <a:off x="0" y="0"/>
+                      <a:ext cx="5661660" cy="1424940"/>
+                    </a:xfrm>
+                    <a:prstGeom prst="rect">
+                      <a:avLst/>
+                    </a:prstGeom>
+                    <a:ln>
+                      <a:noFill/>
+                    </a:ln>
+                    <a:extLst>
+                      <a:ext uri="{53640926-AAD7-44D8-BBD7-CCE9431645EC}">
+                        <a14:shadowObscured xmlns:a14="http://schemas.microsoft.com/office/drawing/2010/main"/>
+                      </a:ext>
+                    </a:extLst>
+                  </pic:spPr>
+                </pic:pic>
+              </a:graphicData>
+            </a:graphic>
+          </wp:inline>
+        </w:drawing>
+      </w:r>
+    </w:p>
+    <w:p>
+      <w:pPr>
+        <w:pStyle w:val="Prrafodelista"/>
+        <w:jc w:val="both"/>
+        <w:rPr>
+          <w:rFonts w:eastAsia="Calibri"/>
+          <w:sz w:val="24"/>
+          <w:szCs w:val="24"/>
+        </w:rPr>
+      </w:pPr>
+    </w:p>
+    <w:p>
+      <w:pPr>
+        <w:pStyle w:val="Prrafodelista"/>
+        <w:jc w:val="both"/>
+        <w:rPr>
+          <w:rFonts w:eastAsia="Calibri"/>
+          <w:sz w:val="24"/>
+          <w:szCs w:val="24"/>
+        </w:rPr>
+      </w:pPr>
+    </w:p>
+    <w:p>
+      <w:pPr>
+        <w:pStyle w:val="Prrafodelista"/>
+        <w:jc w:val="both"/>
+        <w:rPr>
+          <w:rFonts w:eastAsia="Calibri"/>
+          <w:sz w:val="24"/>
+          <w:szCs w:val="24"/>
+        </w:rPr>
+      </w:pPr>
+      <w:r>
+        <w:rPr>
+          <w:rFonts w:eastAsia="Calibri"/>
+          <w:sz w:val="24"/>
+          <w:szCs w:val="24"/>
+        </w:rPr>
+        <w:t>Si uno de los campos no es correcto</w:t>
+      </w:r>
+      <w:r>
+        <w:rPr>
+          <w:rFonts w:eastAsia="Calibri"/>
+          <w:sz w:val="24"/>
+          <w:szCs w:val="24"/>
+        </w:rPr>
+        <w:t xml:space="preserve">, </w:t>
+      </w:r>
+      <w:r>
+        <w:rPr>
+          <w:rFonts w:eastAsia="Calibri"/>
+          <w:sz w:val="24"/>
+          <w:szCs w:val="24"/>
+        </w:rPr>
+        <w:t>aparecerá una alerta:</w:t>
+      </w:r>
+    </w:p>
+    <w:p>
+      <w:pPr>
+        <w:pStyle w:val="Prrafodelista"/>
+        <w:jc w:val="both"/>
+        <w:rPr>
+          <w:rFonts w:eastAsia="Calibri"/>
+          <w:sz w:val="24"/>
+          <w:szCs w:val="24"/>
+        </w:rPr>
+      </w:pPr>
+    </w:p>
+    <w:p>
+      <w:pPr>
+        <w:pStyle w:val="Prrafodelista"/>
+        <w:jc w:val="both"/>
+        <w:rPr>
+          <w:rFonts w:eastAsia="Calibri"/>
+          <w:sz w:val="24"/>
+          <w:szCs w:val="24"/>
+        </w:rPr>
+      </w:pPr>
+      <w:r>
+        <w:rPr>
+          <w:rFonts w:eastAsia="Calibri"/>
+          <w:sz w:val="24"/>
+          <w:szCs w:val="24"/>
+        </w:rPr>
+        <w:drawing>
+          <wp:inline distT="0" distB="0" distL="0" distR="0" wp14:anchorId="30EC85E6" wp14:editId="4A918824">
+            <wp:extent cx="5654040" cy="1355725"/>
+            <wp:effectExtent l="0" t="0" r="3810" b="0"/>
+            <wp:docPr id="1709818428" name="Imagen 1" descr="Interfaz de usuario gráfica, Texto, Aplicación&#10;&#10;Descripción generada automáticamente"/>
+            <wp:cNvGraphicFramePr>
+              <a:graphicFrameLocks xmlns:a="http://schemas.openxmlformats.org/drawingml/2006/main" noChangeAspect="1"/>
+            </wp:cNvGraphicFramePr>
+            <a:graphic xmlns:a="http://schemas.openxmlformats.org/drawingml/2006/main">
+              <a:graphicData uri="http://schemas.openxmlformats.org/drawingml/2006/picture">
+                <pic:pic xmlns:pic="http://schemas.openxmlformats.org/drawingml/2006/picture">
+                  <pic:nvPicPr>
+                    <pic:cNvPr id="1709818428" name="Imagen 1" descr="Interfaz de usuario gráfica, Texto, Aplicación&#10;&#10;Descripción generada automáticamente"/>
+                    <pic:cNvPicPr/>
+                  </pic:nvPicPr>
+                  <pic:blipFill rotWithShape="1">
+                    <a:blip r:embed="rId15"/>
+                    <a:srcRect l="2912" t="6082" r="4033" b="10644"/>
+                    <a:stretch/>
+                  </pic:blipFill>
+                  <pic:spPr bwMode="auto">
+                    <a:xfrm>
+                      <a:off x="0" y="0"/>
+                      <a:ext cx="5657481" cy="1356550"/>
+                    </a:xfrm>
+                    <a:prstGeom prst="rect">
+                      <a:avLst/>
+                    </a:prstGeom>
+                    <a:ln>
+                      <a:noFill/>
+                    </a:ln>
+                    <a:extLst>
+                      <a:ext uri="{53640926-AAD7-44D8-BBD7-CCE9431645EC}">
+                        <a14:shadowObscured xmlns:a14="http://schemas.microsoft.com/office/drawing/2010/main"/>
+                      </a:ext>
+                    </a:extLst>
+                  </pic:spPr>
+                </pic:pic>
+              </a:graphicData>
+            </a:graphic>
+          </wp:inline>
+        </w:drawing>
+      </w:r>
+    </w:p>
+    <w:p>
+      <w:pPr>
+        <w:pStyle w:val="Prrafodelista"/>
+        <w:jc w:val="both"/>
+        <w:rPr>
+          <w:rFonts w:eastAsia="Calibri"/>
+          <w:sz w:val="24"/>
+          <w:szCs w:val="24"/>
+        </w:rPr>
+      </w:pPr>
+    </w:p>
+    <w:p>
+      <w:pPr>
+        <w:pStyle w:val="Prrafodelista"/>
+        <w:jc w:val="both"/>
+        <w:rPr>
+          <w:rFonts w:eastAsia="Calibri"/>
+          <w:sz w:val="24"/>
+          <w:szCs w:val="24"/>
+        </w:rPr>
+      </w:pPr>
+    </w:p>
+    <w:p>
+      <w:pPr>
+        <w:pStyle w:val="Prrafodelista"/>
+        <w:jc w:val="both"/>
+        <w:rPr>
+          <w:rFonts w:eastAsia="Calibri"/>
+          <w:sz w:val="24"/>
+          <w:szCs w:val="24"/>
+        </w:rPr>
+      </w:pPr>
+      <w:r>
+        <w:rPr>
+          <w:rFonts w:eastAsia="Calibri"/>
+          <w:sz w:val="24"/>
+          <w:szCs w:val="24"/>
+        </w:rPr>
+        <w:t>Las contraseñas están cifradas, para</w:t>
+      </w:r>
+      <w:r>
+        <w:rPr>
+          <w:rFonts w:eastAsia="Calibri"/>
+          <w:sz w:val="24"/>
+          <w:szCs w:val="24"/>
+        </w:rPr>
+        <w:t xml:space="preserve"> hacer la prueba</w:t>
+      </w:r>
+      <w:r>
+        <w:rPr>
+          <w:rFonts w:eastAsia="Calibri"/>
+          <w:sz w:val="24"/>
+          <w:szCs w:val="24"/>
+        </w:rPr>
+        <w:t xml:space="preserve">, abajo están los datos que </w:t>
+      </w:r>
+      <w:r>
+        <w:rPr>
+          <w:rFonts w:eastAsia="Calibri"/>
+          <w:sz w:val="24"/>
+          <w:szCs w:val="24"/>
+        </w:rPr>
+        <w:t>debes</w:t>
+      </w:r>
+      <w:r>
+        <w:rPr>
+          <w:rFonts w:eastAsia="Calibri"/>
+          <w:sz w:val="24"/>
+          <w:szCs w:val="24"/>
+        </w:rPr>
+        <w:t xml:space="preserve"> poner en la pantalla login para entrar en la aplicación.</w:t>
+      </w:r>
+      <w:r>
+        <w:rPr>
+          <w:rFonts w:eastAsia="Calibri"/>
+          <w:sz w:val="24"/>
+          <w:szCs w:val="24"/>
+        </w:rPr>
+        <w:t xml:space="preserve"> </w:t>
+      </w:r>
+    </w:p>
+    <w:p>
+      <w:pPr>
+        <w:pStyle w:val="Prrafodelista"/>
+        <w:jc w:val="both"/>
+        <w:rPr>
+          <w:rFonts w:eastAsia="Calibri"/>
+          <w:sz w:val="24"/>
+          <w:szCs w:val="24"/>
+        </w:rPr>
+      </w:pPr>
+      <w:r>
+        <w:rPr>
+          <w:rFonts w:eastAsia="Calibri"/>
+          <w:sz w:val="24"/>
+          <w:szCs w:val="24"/>
+        </w:rPr>
+        <w:t xml:space="preserve">                         Usuario: </w:t>
+      </w:r>
+      <w:hyperlink r:id="rId16" w:history="1">
+        <w:r>
+          <w:rPr>
+            <w:rStyle w:val="Hipervnculo"/>
+            <w:rFonts w:eastAsia="Calibri"/>
+            <w:sz w:val="24"/>
+            <w:szCs w:val="24"/>
+          </w:rPr>
+          <w:t>paula@hotmail.com</w:t>
+        </w:r>
+      </w:hyperlink>
+    </w:p>
+    <w:p>
+      <w:pPr>
+        <w:pStyle w:val="Prrafodelista"/>
+        <w:jc w:val="both"/>
+        <w:rPr>
+          <w:rFonts w:eastAsia="Calibri"/>
+          <w:sz w:val="24"/>
+          <w:szCs w:val="24"/>
+        </w:rPr>
+      </w:pPr>
+      <w:r>
+        <w:rPr>
+          <w:rFonts w:eastAsia="Calibri"/>
+          <w:sz w:val="24"/>
+          <w:szCs w:val="24"/>
+        </w:rPr>
+        <w:t xml:space="preserve">                         Contraseña: 123</w:t>
+      </w:r>
+    </w:p>
+    <w:p>
+      <w:pPr>
+        <w:pStyle w:val="Prrafodelista"/>
+        <w:rPr>
+          <w:rFonts w:eastAsia="Calibri"/>
+          <w:sz w:val="24"/>
+          <w:szCs w:val="24"/>
+        </w:rPr>
+      </w:pPr>
+    </w:p>
+    <w:p>
+      <w:pPr>
+        <w:pStyle w:val="Prrafodelista"/>
+        <w:rPr>
+          <w:rFonts w:eastAsia="Calibri"/>
+          <w:sz w:val="24"/>
+          <w:szCs w:val="24"/>
+        </w:rPr>
+      </w:pPr>
+      <w:r>
+        <w:rPr>
+          <w:rFonts w:eastAsia="Calibri"/>
+          <w:noProof/>
+        </w:rPr>
+        <mc:AlternateContent>
+          <mc:Choice Requires="wps">
+            <w:drawing>
+              <wp:anchor distT="0" distB="0" distL="114300" distR="114300" simplePos="0" relativeHeight="251659264" behindDoc="0" locked="0" layoutInCell="1" allowOverlap="1" wp14:anchorId="4D345270" wp14:editId="15AAF74C">
+                <wp:simplePos x="0" y="0"/>
+                <wp:positionH relativeFrom="column">
+                  <wp:posOffset>2926080</wp:posOffset>
+                </wp:positionH>
+                <wp:positionV relativeFrom="paragraph">
+                  <wp:posOffset>476250</wp:posOffset>
+                </wp:positionV>
+                <wp:extent cx="411480" cy="1211580"/>
+                <wp:effectExtent l="0" t="0" r="26670" b="26670"/>
+                <wp:wrapNone/>
+                <wp:docPr id="180987227" name="Rectángulo 1"/>
+                <wp:cNvGraphicFramePr/>
+                <a:graphic xmlns:a="http://schemas.openxmlformats.org/drawingml/2006/main">
+                  <a:graphicData uri="http://schemas.microsoft.com/office/word/2010/wordprocessingShape">
+                    <wps:wsp>
+                      <wps:cNvSpPr/>
+                      <wps:spPr>
+                        <a:xfrm>
+                          <a:off x="0" y="0"/>
+                          <a:ext cx="411480" cy="1211580"/>
+                        </a:xfrm>
+                        <a:prstGeom prst="rect">
+                          <a:avLst/>
+                        </a:prstGeom>
+                        <a:noFill/>
+                        <a:ln w="19050">
+                          <a:solidFill>
+                            <a:srgbClr val="FF0000"/>
+                          </a:solidFill>
+                        </a:ln>
+                      </wps:spPr>
+                      <wps:style>
+                        <a:lnRef idx="2">
+                          <a:schemeClr val="accent1">
+                            <a:shade val="15000"/>
+                          </a:schemeClr>
+                        </a:lnRef>
+                        <a:fillRef idx="1">
+                          <a:schemeClr val="accent1"/>
+                        </a:fillRef>
+                        <a:effectRef idx="0">
+                          <a:schemeClr val="accent1"/>
+                        </a:effectRef>
+                        <a:fontRef idx="minor">
+                          <a:schemeClr val="lt1"/>
+                        </a:fontRef>
+                      </wps:style>
+                      <wps:bodyPr rot="0" spcFirstLastPara="0" vertOverflow="overflow" horzOverflow="overflow" vert="horz" wrap="square" lIns="91440" tIns="45720" rIns="91440" bIns="45720" numCol="1" spcCol="0" rtlCol="0" fromWordArt="0" anchor="ctr" anchorCtr="0" forceAA="0" compatLnSpc="1">
+                        <a:prstTxWarp prst="textNoShape">
+                          <a:avLst/>
+                        </a:prstTxWarp>
+                        <a:noAutofit/>
+                      </wps:bodyPr>
+                    </wps:wsp>
+                  </a:graphicData>
+                </a:graphic>
+              </wp:anchor>
+            </w:drawing>
+          </mc:Choice>
+          <mc:Fallback>
+            <w:pict>
+              <v:rect w14:anchorId="10426A38" id="Rectángulo 1" o:spid="_x0000_s1026" style="position:absolute;margin-left:230.4pt;margin-top:37.5pt;width:32.4pt;height:95.4pt;z-index:251659264;visibility:visible;mso-wrap-style:square;mso-wrap-distance-left:9pt;mso-wrap-distance-top:0;mso-wrap-distance-right:9pt;mso-wrap-distance-bottom:0;mso-position-horizontal:absolute;mso-position-horizontal-relative:text;mso-position-vertical:absolute;mso-position-vertical-relative:text;v-text-anchor:middle" o:gfxdata="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" filled="f" strokecolor="red" strokeweight="1.5pt"/>
+            </w:pict>
+          </mc:Fallback>
+        </mc:AlternateContent>
+      </w:r>
+      <w:r>
+        <w:rPr>
+          <w:rFonts w:eastAsia="Calibri"/>
+          <w:noProof/>
+        </w:rPr>
+        <mc:AlternateContent>
+          <mc:Choice Requires="wps">
+            <w:drawing>
+              <wp:anchor distT="0" distB="0" distL="114300" distR="114300" simplePos="0" relativeHeight="251661312" behindDoc="0" locked="0" layoutInCell="1" allowOverlap="1" wp14:anchorId="4292127F" wp14:editId="74195157">
+                <wp:simplePos x="0" y="0"/>
+                <wp:positionH relativeFrom="column">
+                  <wp:posOffset>3444240</wp:posOffset>
+                </wp:positionH>
+                <wp:positionV relativeFrom="paragraph">
+                  <wp:posOffset>453390</wp:posOffset>
+                </wp:positionV>
+                <wp:extent cx="2628900" cy="1211580"/>
+                <wp:effectExtent l="0" t="0" r="19050" b="26670"/>
+                <wp:wrapNone/>
+                <wp:docPr id="699147106" name="Rectángulo 1"/>
+                <wp:cNvGraphicFramePr/>
+                <a:graphic xmlns:a="http://schemas.openxmlformats.org/drawingml/2006/main">
+                  <a:graphicData uri="http://schemas.microsoft.com/office/word/2010/wordprocessingShape">
+                    <wps:wsp>
+                      <wps:cNvSpPr/>
+                      <wps:spPr>
+                        <a:xfrm>
+                          <a:off x="0" y="0"/>
+                          <a:ext cx="2628900" cy="1211580"/>
+                        </a:xfrm>
+                        <a:prstGeom prst="rect">
+                          <a:avLst/>
+                        </a:prstGeom>
+                        <a:noFill/>
+                        <a:ln w="19050">
+                          <a:solidFill>
+                            <a:srgbClr val="FF0000"/>
+                          </a:solidFill>
+                        </a:ln>
+                      </wps:spPr>
+                      <wps:style>
+                        <a:lnRef idx="2">
+                          <a:schemeClr val="accent1">
+                            <a:shade val="15000"/>
+                          </a:schemeClr>
+                        </a:lnRef>
+                        <a:fillRef idx="1">
+                          <a:schemeClr val="accent1"/>
+                        </a:fillRef>
+                        <a:effectRef idx="0">
+                          <a:schemeClr val="accent1"/>
+                        </a:effectRef>
+                        <a:fontRef idx="minor">
+                          <a:schemeClr val="lt1"/>
+                        </a:fontRef>
+                      </wps:style>
+                      <wps:bodyPr rot="0" spcFirstLastPara="0" vertOverflow="overflow" horzOverflow="overflow" vert="horz" wrap="square" lIns="91440" tIns="45720" rIns="91440" bIns="45720" numCol="1" spcCol="0" rtlCol="0" fromWordArt="0" anchor="ctr" anchorCtr="0" forceAA="0" compatLnSpc="1">
+                        <a:prstTxWarp prst="textNoShape">
+                          <a:avLst/>
+                        </a:prstTxWarp>
+                        <a:noAutofit/>
+                      </wps:bodyPr>
+                    </wps:wsp>
+                  </a:graphicData>
+                </a:graphic>
+                <wp14:sizeRelH relativeFrom="margin">
+                  <wp14:pctWidth>0</wp14:pctWidth>
+                </wp14:sizeRelH>
+              </wp:anchor>
+            </w:drawing>
+          </mc:Choice>
+          <mc:Fallback>
+            <w:pict>
+              <v:rect w14:anchorId="0937E6F1" id="Rectángulo 1" o:spid="_x0000_s1026" style="position:absolute;margin-left:271.2pt;margin-top:35.7pt;width:207pt;height:95.4pt;z-index:251661312;visibility:visible;mso-wrap-style:square;mso-width-percent:0;mso-wrap-distance-left:9pt;mso-wrap-distance-top:0;mso-wrap-distance-right:9pt;mso-wrap-distance-bottom:0;mso-position-horizontal:absolute;mso-position-horizontal-relative:text;mso-position-vertical:absolute;mso-position-vertical-relative:text;mso-width-percent:0;mso-width-relative:margin;v-text-anchor:middle" o:gfxdata="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" filled="f" strokecolor="red" strokeweight="1.5pt"/>
+            </w:pict>
+          </mc:Fallback>
+        </mc:AlternateContent>
+      </w:r>
+      <w:r>
+        <w:rPr>
+          <w:rFonts w:eastAsia="Calibri"/>
+          <w:sz w:val="24"/>
+          <w:szCs w:val="24"/>
+        </w:rPr>
+        <w:drawing>
+          <wp:inline distT="0" distB="0" distL="0" distR="0" wp14:anchorId="7D2DF18E" wp14:editId="3D86560B">
+            <wp:extent cx="5670550" cy="2016125"/>
+            <wp:effectExtent l="0" t="0" r="6350" b="3175"/>
+            <wp:docPr id="1155856893" name="Imagen 1" descr="Interfaz de usuario gráfica, Texto, Aplicación&#10;&#10;Descripción generada automáticamente"/>
+            <wp:cNvGraphicFramePr>
+              <a:graphicFrameLocks xmlns:a="http://schemas.openxmlformats.org/drawingml/2006/main" noChangeAspect="1"/>
+            </wp:cNvGraphicFramePr>
+            <a:graphic xmlns:a="http://schemas.openxmlformats.org/drawingml/2006/main">
+              <a:graphicData uri="http://schemas.openxmlformats.org/drawingml/2006/picture">
+                <pic:pic xmlns:pic="http://schemas.openxmlformats.org/drawingml/2006/picture">
+                  <pic:nvPicPr>
+                    <pic:cNvPr id="1155856893" name="Imagen 1" descr="Interfaz de usuario gráfica, Texto, Aplicación&#10;&#10;Descripción generada automáticamente"/>
+                    <pic:cNvPicPr/>
+                  </pic:nvPicPr>
+                  <pic:blipFill>
+                    <a:blip r:embed="rId17"/>
+                    <a:stretch>
+                      <a:fillRect/>
+                    </a:stretch>
+                  </pic:blipFill>
+                  <pic:spPr>
+                    <a:xfrm>
+                      <a:off x="0" y="0"/>
+                      <a:ext cx="5670550" cy="2016125"/>
+                    </a:xfrm>
+                    <a:prstGeom prst="rect">
+                      <a:avLst/>
+                    </a:prstGeom>
+                  </pic:spPr>
+                </pic:pic>
+              </a:graphicData>
+            </a:graphic>
+          </wp:inline>
+        </w:drawing>
+      </w:r>
+    </w:p>
+    <w:p>
+      <w:pPr>
+        <w:pStyle w:val="Prrafodelista"/>
+        <w:rPr>
+          <w:rFonts w:eastAsia="Calibri"/>
+          <w:sz w:val="24"/>
+          <w:szCs w:val="24"/>
+        </w:rPr>
+      </w:pPr>
+    </w:p>
+    <w:p>
+      <w:pPr>
+        <w:pStyle w:val="Prrafodelista"/>
+        <w:rPr>
+          <w:rFonts w:eastAsia="Calibri"/>
+          <w:sz w:val="24"/>
+          <w:szCs w:val="24"/>
+        </w:rPr>
+      </w:pPr>
+    </w:p>
+    <w:p>
+      <w:pPr>
+        <w:pStyle w:val="Prrafodelista"/>
+        <w:rPr>
+          <w:rFonts w:eastAsia="Calibri"/>
+          <w:sz w:val="24"/>
+          <w:szCs w:val="24"/>
+        </w:rPr>
+      </w:pPr>
+    </w:p>
+    <w:p>
+      <w:pPr>
+        <w:pStyle w:val="Prrafodelista"/>
+        <w:rPr>
+          <w:rFonts w:eastAsia="Calibri"/>
+          <w:sz w:val="24"/>
+          <w:szCs w:val="24"/>
+        </w:rPr>
+      </w:pPr>
+    </w:p>
+    <w:p>
+      <w:pPr>
+        <w:pStyle w:val="Prrafodelista"/>
+        <w:numPr>
+          <w:ilvl w:val="0"/>
+          <w:numId w:val="13"/>
+        </w:numPr>
+        <w:rPr>
+          <w:rFonts w:eastAsia="Calibri"/>
+          <w:color w:val="00B050"/>
+          <w:sz w:val="24"/>
+          <w:szCs w:val="24"/>
+        </w:rPr>
+      </w:pPr>
+      <w:r>
+        <w:rPr>
+          <w:rFonts w:eastAsia="Calibri"/>
+          <w:color w:val="00B050"/>
+          <w:sz w:val="24"/>
+          <w:szCs w:val="24"/>
+        </w:rPr>
+        <w:t>Pantalla principal</w:t>
+      </w:r>
+    </w:p>
+    <w:p>
+      <w:pPr>
+        <w:pStyle w:val="Prrafodelista"/>
+        <w:rPr>
+          <w:rFonts w:eastAsia="Calibri"/>
+          <w:color w:val="00B050"/>
+          <w:sz w:val="24"/>
+          <w:szCs w:val="24"/>
+        </w:rPr>
+      </w:pPr>
+      <w:r>
+        <w:rPr>
+          <w:rFonts w:eastAsia="Calibri"/>
+          <w:noProof/>
+        </w:rPr>
+        <mc:AlternateContent>
+          <mc:Choice Requires="wps">
+            <w:drawing>
+              <wp:anchor distT="0" distB="0" distL="114300" distR="114300" simplePos="0" relativeHeight="251663360" behindDoc="0" locked="0" layoutInCell="1" allowOverlap="1" wp14:anchorId="491BF94E" wp14:editId="4708CB8D">
+                <wp:simplePos x="0" y="0"/>
+                <wp:positionH relativeFrom="column">
+                  <wp:posOffset>457200</wp:posOffset>
+                </wp:positionH>
+                <wp:positionV relativeFrom="paragraph">
+                  <wp:posOffset>176530</wp:posOffset>
+                </wp:positionV>
+                <wp:extent cx="5661660" cy="609600"/>
+                <wp:effectExtent l="0" t="0" r="15240" b="19050"/>
+                <wp:wrapNone/>
+                <wp:docPr id="852644152" name="Rectángulo 1"/>
+                <wp:cNvGraphicFramePr/>
+                <a:graphic xmlns:a="http://schemas.openxmlformats.org/drawingml/2006/main">
+                  <a:graphicData uri="http://schemas.microsoft.com/office/word/2010/wordprocessingShape">
+                    <wps:wsp>
+                      <wps:cNvSpPr/>
+                      <wps:spPr>
+                        <a:xfrm>
+                          <a:off x="0" y="0"/>
+                          <a:ext cx="5661660" cy="609600"/>
+                        </a:xfrm>
+                        <a:prstGeom prst="rect">
+                          <a:avLst/>
+                        </a:prstGeom>
+                        <a:noFill/>
+                        <a:ln w="19050">
+                          <a:solidFill>
+                            <a:srgbClr val="FF0000"/>
+                          </a:solidFill>
+                        </a:ln>
+                      </wps:spPr>
+                      <wps:style>
+                        <a:lnRef idx="2">
+                          <a:schemeClr val="accent1">
+                            <a:shade val="15000"/>
+                          </a:schemeClr>
+                        </a:lnRef>
+                        <a:fillRef idx="1">
+                          <a:schemeClr val="accent1"/>
+                        </a:fillRef>
+                        <a:effectRef idx="0">
+                          <a:schemeClr val="accent1"/>
+                        </a:effectRef>
+                        <a:fontRef idx="minor">
+                          <a:schemeClr val="lt1"/>
+                        </a:fontRef>
+                      </wps:style>
+                      <wps:bodyPr rot="0" spcFirstLastPara="0" vertOverflow="overflow" horzOverflow="overflow" vert="horz" wrap="square" lIns="91440" tIns="45720" rIns="91440" bIns="45720" numCol="1" spcCol="0" rtlCol="0" fromWordArt="0" anchor="ctr" anchorCtr="0" forceAA="0" compatLnSpc="1">
+                        <a:prstTxWarp prst="textNoShape">
+                          <a:avLst/>
+                        </a:prstTxWarp>
+                        <a:noAutofit/>
+                      </wps:bodyPr>
+                    </wps:wsp>
+                  </a:graphicData>
+                </a:graphic>
+                <wp14:sizeRelH relativeFrom="margin">
+                  <wp14:pctWidth>0</wp14:pctWidth>
+                </wp14:sizeRelH>
+                <wp14:sizeRelV relativeFrom="margin">
+                  <wp14:pctHeight>0</wp14:pctHeight>
+                </wp14:sizeRelV>
+              </wp:anchor>
+            </w:drawing>
+          </mc:Choice>
+          <mc:Fallback>
+            <w:pict>
+              <v:rect w14:anchorId="1B1DEA8E" id="Rectángulo 1" o:spid="_x0000_s1026" style="position:absolute;margin-left:36pt;margin-top:13.9pt;width:445.8pt;height:48pt;z-index:251663360;visibility:visible;mso-wrap-style:square;mso-width-percent:0;mso-height-percent:0;mso-wrap-distance-left:9pt;mso-wrap-distance-top:0;mso-wrap-distance-right:9pt;mso-wrap-distance-bottom:0;mso-position-horizontal:absolute;mso-position-horizontal-relative:text;mso-position-vertical:absolute;mso-position-vertical-relative:text;mso-width-percent:0;mso-height-percent:0;mso-width-relative:margin;mso-height-relative:margin;v-text-anchor:middle" o:gfxdata="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" filled="f" strokecolor="red" strokeweight="1.5pt"/>
+            </w:pict>
+          </mc:Fallback>
+        </mc:AlternateContent>
+      </w:r>
+    </w:p>
+    <w:p>
+      <w:pPr>
+        <w:pStyle w:val="Prrafodelista"/>
+        <w:rPr>
+          <w:rFonts w:eastAsia="Calibri"/>
+          <w:color w:val="00B050"/>
+          <w:sz w:val="24"/>
+          <w:szCs w:val="24"/>
+        </w:rPr>
+      </w:pPr>
+      <w:r>
+        <w:rPr>
+          <w:rFonts w:eastAsia="Calibri"/>
+          <w:noProof/>
+        </w:rPr>
+        <mc:AlternateContent>
+          <mc:Choice Requires="wps">
+            <w:drawing>
+              <wp:anchor distT="0" distB="0" distL="114300" distR="114300" simplePos="0" relativeHeight="251665408" behindDoc="0" locked="0" layoutInCell="1" allowOverlap="1" wp14:anchorId="1AE3FFE6" wp14:editId="6C63B1BB">
+                <wp:simplePos x="0" y="0"/>
+                <wp:positionH relativeFrom="column">
+                  <wp:posOffset>457200</wp:posOffset>
+                </wp:positionH>
+                <wp:positionV relativeFrom="paragraph">
+                  <wp:posOffset>2614930</wp:posOffset>
+                </wp:positionV>
+                <wp:extent cx="5661660" cy="220980"/>
+                <wp:effectExtent l="0" t="0" r="15240" b="26670"/>
+                <wp:wrapNone/>
+                <wp:docPr id="706233613" name="Rectángulo 1"/>
+                <wp:cNvGraphicFramePr/>
+                <a:graphic xmlns:a="http://schemas.openxmlformats.org/drawingml/2006/main">
+                  <a:graphicData uri="http://schemas.microsoft.com/office/word/2010/wordprocessingShape">
+                    <wps:wsp>
+                      <wps:cNvSpPr/>
+                      <wps:spPr>
+                        <a:xfrm>
+                          <a:off x="0" y="0"/>
+                          <a:ext cx="5661660" cy="220980"/>
+                        </a:xfrm>
+                        <a:prstGeom prst="rect">
+                          <a:avLst/>
+                        </a:prstGeom>
+                        <a:noFill/>
+                        <a:ln w="19050">
+                          <a:solidFill>
+                            <a:srgbClr val="FF0000"/>
+                          </a:solidFill>
+                        </a:ln>
+                      </wps:spPr>
+                      <wps:style>
+                        <a:lnRef idx="2">
+                          <a:schemeClr val="accent1">
+                            <a:shade val="15000"/>
+                          </a:schemeClr>
+                        </a:lnRef>
+                        <a:fillRef idx="1">
+                          <a:schemeClr val="accent1"/>
+                        </a:fillRef>
+                        <a:effectRef idx="0">
+                          <a:schemeClr val="accent1"/>
+                        </a:effectRef>
+                        <a:fontRef idx="minor">
+                          <a:schemeClr val="lt1"/>
+                        </a:fontRef>
+                      </wps:style>
+                      <wps:bodyPr rot="0" spcFirstLastPara="0" vertOverflow="overflow" horzOverflow="overflow" vert="horz" wrap="square" lIns="91440" tIns="45720" rIns="91440" bIns="45720" numCol="1" spcCol="0" rtlCol="0" fromWordArt="0" anchor="ctr" anchorCtr="0" forceAA="0" compatLnSpc="1">
+                        <a:prstTxWarp prst="textNoShape">
+                          <a:avLst/>
+                        </a:prstTxWarp>
+                        <a:noAutofit/>
+                      </wps:bodyPr>
+                    </wps:wsp>
+                  </a:graphicData>
+                </a:graphic>
+                <wp14:sizeRelH relativeFrom="margin">
+                  <wp14:pctWidth>0</wp14:pctWidth>
+                </wp14:sizeRelH>
+                <wp14:sizeRelV relativeFrom="margin">
+                  <wp14:pctHeight>0</wp14:pctHeight>
+                </wp14:sizeRelV>
+              </wp:anchor>
+            </w:drawing>
+          </mc:Choice>
+          <mc:Fallback>
+            <w:pict>
+              <v:rect w14:anchorId="692CF041" id="Rectángulo 1" o:spid="_x0000_s1026" style="position:absolute;margin-left:36pt;margin-top:205.9pt;width:445.8pt;height:17.4pt;z-index:251665408;visibility:visible;mso-wrap-style:square;mso-width-percent:0;mso-height-percent:0;mso-wrap-distance-left:9pt;mso-wrap-distance-top:0;mso-wrap-distance-right:9pt;mso-wrap-distance-bottom:0;mso-position-horizontal:absolute;mso-position-horizontal-relative:text;mso-position-vertical:absolute;mso-position-vertical-relative:text;mso-width-percent:0;mso-height-percent:0;mso-width-relative:margin;mso-height-relative:margin;v-text-anchor:middle" o:gfxdata="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" filled="f" strokecolor="red" strokeweight="1.5pt"/>
+            </w:pict>
+          </mc:Fallback>
+        </mc:AlternateContent>
+      </w:r>
+      <w:r>
+        <w:rPr>
+          <w:rFonts w:eastAsia="Calibri"/>
+          <w:color w:val="00B050"/>
+          <w:sz w:val="24"/>
+          <w:szCs w:val="24"/>
+        </w:rPr>
+        <w:drawing>
+          <wp:inline distT="0" distB="0" distL="0" distR="0" wp14:anchorId="4E79F731" wp14:editId="1C830BE9">
+            <wp:extent cx="5670550" cy="2844165"/>
+            <wp:effectExtent l="0" t="0" r="6350" b="0"/>
+            <wp:docPr id="1601541135" name="Imagen 1" descr="Interfaz de usuario gráfica, Texto, Correo electrónico&#10;&#10;Descripción generada automáticamente"/>
+            <wp:cNvGraphicFramePr>
+              <a:graphicFrameLocks xmlns:a="http://schemas.openxmlformats.org/drawingml/2006/main" noChangeAspect="1"/>
+            </wp:cNvGraphicFramePr>
+            <a:graphic xmlns:a="http://schemas.openxmlformats.org/drawingml/2006/main">
+              <a:graphicData uri="http://schemas.openxmlformats.org/drawingml/2006/picture">
+                <pic:pic xmlns:pic="http://schemas.openxmlformats.org/drawingml/2006/picture">
+                  <pic:nvPicPr>
+                    <pic:cNvPr id="1601541135" name="Imagen 1" descr="Interfaz de usuario gráfica, Texto, Correo electrónico&#10;&#10;Descripción generada automáticamente"/>
+                    <pic:cNvPicPr/>
+                  </pic:nvPicPr>
+                  <pic:blipFill>
+                    <a:blip r:embed="rId18"/>
+                    <a:stretch>
+                      <a:fillRect/>
+                    </a:stretch>
+                  </pic:blipFill>
+                  <pic:spPr>
+                    <a:xfrm>
+                      <a:off x="0" y="0"/>
+                      <a:ext cx="5670550" cy="2844165"/>
+                    </a:xfrm>
+                    <a:prstGeom prst="rect">
+                      <a:avLst/>
+                    </a:prstGeom>
+                  </pic:spPr>
+                </pic:pic>
+              </a:graphicData>
+            </a:graphic>
+          </wp:inline>
+        </w:drawing>
+      </w:r>
+    </w:p>
+    <w:p>
+      <w:pPr>
+        <w:pStyle w:val="Prrafodelista"/>
+        <w:rPr>
+          <w:rFonts w:eastAsia="Calibri"/>
+          <w:color w:val="00B050"/>
+          <w:sz w:val="24"/>
+          <w:szCs w:val="24"/>
+        </w:rPr>
+      </w:pPr>
+    </w:p>
+    <w:p>
+      <w:pPr>
+        <w:pStyle w:val="Prrafodelista"/>
+        <w:jc w:val="both"/>
+        <w:rPr>
+          <w:rFonts w:eastAsia="Calibri"/>
+          <w:sz w:val="24"/>
+          <w:szCs w:val="24"/>
+        </w:rPr>
+      </w:pPr>
+      <w:r>
+        <w:rPr>
+          <w:rFonts w:eastAsia="Calibri"/>
+          <w:sz w:val="24"/>
+          <w:szCs w:val="24"/>
+        </w:rPr>
+        <w:t>En todas las pantallas, la barra superior y la barra inferior son comunes. En el cuerpo de la pantalla principal, damos la bienvenida al usuario, cambiando siempre el nombre de acuerdo con el usuario que inicia sesión.</w:t>
+      </w:r>
+    </w:p>
+    <w:p>
+      <w:pPr>
+        <w:pStyle w:val="Prrafodelista"/>
+        <w:jc w:val="both"/>
+        <w:rPr>
+          <w:rFonts w:eastAsia="Calibri"/>
+          <w:sz w:val="24"/>
+          <w:szCs w:val="24"/>
+        </w:rPr>
+      </w:pPr>
+    </w:p>
+    <w:p>
+      <w:pPr>
+        <w:pStyle w:val="Prrafodelista"/>
+        <w:jc w:val="both"/>
+        <w:rPr>
+          <w:rFonts w:eastAsia="Calibri"/>
+          <w:sz w:val="24"/>
+          <w:szCs w:val="24"/>
+        </w:rPr>
+      </w:pPr>
+    </w:p>
+    <w:p>
+      <w:pPr>
+        <w:pStyle w:val="Prrafodelista"/>
+        <w:numPr>
+          <w:ilvl w:val="0"/>
+          <w:numId w:val="13"/>
+        </w:numPr>
+        <w:rPr>
+          <w:rFonts w:eastAsia="Calibri"/>
+          <w:color w:val="00B050"/>
+          <w:sz w:val="24"/>
+          <w:szCs w:val="24"/>
+        </w:rPr>
+      </w:pPr>
+      <w:r>
+        <w:rPr>
+          <w:rFonts w:eastAsia="Calibri"/>
+          <w:color w:val="00B050"/>
+          <w:sz w:val="24"/>
+          <w:szCs w:val="24"/>
+        </w:rPr>
+        <w:t>Pantalla</w:t>
+      </w:r>
+      <w:r>
+        <w:rPr>
+          <w:rFonts w:eastAsia="Calibri"/>
+          <w:color w:val="00B050"/>
+          <w:sz w:val="24"/>
+          <w:szCs w:val="24"/>
+        </w:rPr>
+        <w:t xml:space="preserve"> para gestionar datos de los empleados</w:t>
+      </w:r>
+    </w:p>
+    <w:p>
+      <w:pPr>
+        <w:pStyle w:val="Prrafodelista"/>
+        <w:rPr>
+          <w:rFonts w:eastAsia="Calibri"/>
+          <w:sz w:val="24"/>
+          <w:szCs w:val="24"/>
+        </w:rPr>
+      </w:pPr>
+    </w:p>
+    <w:p>
+      <w:pPr>
+        <w:pStyle w:val="Prrafodelista"/>
+        <w:jc w:val="both"/>
+        <w:rPr>
+          <w:rFonts w:eastAsia="Calibri"/>
+          <w:sz w:val="24"/>
+          <w:szCs w:val="24"/>
+        </w:rPr>
+      </w:pPr>
+      <w:r>
+        <w:rPr>
+          <w:rFonts w:eastAsia="Calibri"/>
+          <w:sz w:val="24"/>
+          <w:szCs w:val="24"/>
+        </w:rPr>
+        <w:t>Pulsamos en el desplegable que hay en la barra superior, desde la pantalla principal, y elegimos Empleados.</w:t>
+      </w:r>
+    </w:p>
+    <w:p>
+      <w:pPr>
+        <w:pStyle w:val="Prrafodelista"/>
+        <w:rPr>
+          <w:rFonts w:eastAsia="Calibri"/>
+          <w:sz w:val="24"/>
+          <w:szCs w:val="24"/>
+        </w:rPr>
+      </w:pPr>
+    </w:p>
+    <w:p>
+      <w:pPr>
+        <w:pStyle w:val="Prrafodelista"/>
+        <w:rPr>
+          <w:rFonts w:eastAsia="Calibri"/>
+          <w:sz w:val="24"/>
+          <w:szCs w:val="24"/>
+        </w:rPr>
+      </w:pPr>
+      <w:r>
+        <w:rPr>
+          <w:rFonts w:eastAsia="Calibri"/>
+          <w:noProof/>
+        </w:rPr>
+        <mc:AlternateContent>
+          <mc:Choice Requires="wps">
+            <w:drawing>
+              <wp:anchor distT="0" distB="0" distL="114300" distR="114300" simplePos="0" relativeHeight="251667456" behindDoc="0" locked="0" layoutInCell="1" allowOverlap="1" wp14:anchorId="143B7AE4" wp14:editId="3775A852">
+                <wp:simplePos x="0" y="0"/>
+                <wp:positionH relativeFrom="column">
+                  <wp:posOffset>2484120</wp:posOffset>
+                </wp:positionH>
+                <wp:positionV relativeFrom="paragraph">
+                  <wp:posOffset>911860</wp:posOffset>
+                </wp:positionV>
+                <wp:extent cx="906780" cy="160020"/>
+                <wp:effectExtent l="0" t="0" r="26670" b="11430"/>
+                <wp:wrapNone/>
+                <wp:docPr id="1714006411" name="Rectángulo 1"/>
+                <wp:cNvGraphicFramePr/>
+                <a:graphic xmlns:a="http://schemas.openxmlformats.org/drawingml/2006/main">
+                  <a:graphicData uri="http://schemas.microsoft.com/office/word/2010/wordprocessingShape">
+                    <wps:wsp>
+                      <wps:cNvSpPr/>
+                      <wps:spPr>
+                        <a:xfrm>
+                          <a:off x="0" y="0"/>
+                          <a:ext cx="906780" cy="160020"/>
+                        </a:xfrm>
+                        <a:prstGeom prst="rect">
+                          <a:avLst/>
+                        </a:prstGeom>
+                        <a:noFill/>
+                        <a:ln w="19050">
+                          <a:solidFill>
+                            <a:srgbClr val="FF0000"/>
+                          </a:solidFill>
+                        </a:ln>
+                      </wps:spPr>
+                      <wps:style>
+                        <a:lnRef idx="2">
+                          <a:schemeClr val="accent1">
+                            <a:shade val="15000"/>
+                          </a:schemeClr>
+                        </a:lnRef>
+                        <a:fillRef idx="1">
+                          <a:schemeClr val="accent1"/>
+                        </a:fillRef>
+                        <a:effectRef idx="0">
+                          <a:schemeClr val="accent1"/>
+                        </a:effectRef>
+                        <a:fontRef idx="minor">
+                          <a:schemeClr val="lt1"/>
+                        </a:fontRef>
+                      </wps:style>
+                      <wps:bodyPr rot="0" spcFirstLastPara="0" vertOverflow="overflow" horzOverflow="overflow" vert="horz" wrap="square" lIns="91440" tIns="45720" rIns="91440" bIns="45720" numCol="1" spcCol="0" rtlCol="0" fromWordArt="0" anchor="ctr" anchorCtr="0" forceAA="0" compatLnSpc="1">
+                        <a:prstTxWarp prst="textNoShape">
+                          <a:avLst/>
+                        </a:prstTxWarp>
+                        <a:noAutofit/>
+                      </wps:bodyPr>
+                    </wps:wsp>
+                  </a:graphicData>
+                </a:graphic>
+                <wp14:sizeRelH relativeFrom="margin">
+                  <wp14:pctWidth>0</wp14:pctWidth>
+                </wp14:sizeRelH>
+                <wp14:sizeRelV relativeFrom="margin">
+                  <wp14:pctHeight>0</wp14:pctHeight>
+                </wp14:sizeRelV>
+              </wp:anchor>
+            </w:drawing>
+          </mc:Choice>
+          <mc:Fallback>
+            <w:pict>
+              <v:rect w14:anchorId="05A3EF1D" id="Rectángulo 1" o:spid="_x0000_s1026" style="position:absolute;margin-left:195.6pt;margin-top:71.8pt;width:71.4pt;height:12.6pt;z-index:251667456;visibility:visible;mso-wrap-style:square;mso-width-percent:0;mso-height-percent:0;mso-wrap-distance-left:9pt;mso-wrap-distance-top:0;mso-wrap-distance-right:9pt;mso-wrap-distance-bottom:0;mso-position-horizontal:absolute;mso-position-horizontal-relative:text;mso-position-vertical:absolute;mso-position-vertical-relative:text;mso-width-percent:0;mso-height-percent:0;mso-width-relative:margin;mso-height-relative:margin;v-text-anchor:middle" o:gfxdata="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" filled="f" strokecolor="red" strokeweight="1.5pt"/>
+            </w:pict>
+          </mc:Fallback>
+        </mc:AlternateContent>
+      </w:r>
+      <w:r>
+        <w:rPr>
+          <w:rFonts w:eastAsia="Calibri"/>
+          <w:sz w:val="24"/>
+          <w:szCs w:val="24"/>
+        </w:rPr>
+        <w:drawing>
+          <wp:inline distT="0" distB="0" distL="0" distR="0" wp14:anchorId="5C960E94" wp14:editId="74EBA265">
+            <wp:extent cx="5670550" cy="1537970"/>
+            <wp:effectExtent l="0" t="0" r="6350" b="5080"/>
+            <wp:docPr id="30361121" name="Imagen 1" descr="Imagen que contiene Escala de tiempo&#10;&#10;Descripción generada automáticamente"/>
+            <wp:cNvGraphicFramePr>
+              <a:graphicFrameLocks xmlns:a="http://schemas.openxmlformats.org/drawingml/2006/main" noChangeAspect="1"/>
+            </wp:cNvGraphicFramePr>
+            <a:graphic xmlns:a="http://schemas.openxmlformats.org/drawingml/2006/main">
+              <a:graphicData uri="http://schemas.openxmlformats.org/drawingml/2006/picture">
+                <pic:pic xmlns:pic="http://schemas.openxmlformats.org/drawingml/2006/picture">
+                  <pic:nvPicPr>
+                    <pic:cNvPr id="30361121" name="Imagen 1" descr="Imagen que contiene Escala de tiempo&#10;&#10;Descripción generada automáticamente"/>
+                    <pic:cNvPicPr/>
+                  </pic:nvPicPr>
+                  <pic:blipFill>
+                    <a:blip r:embed="rId19"/>
+                    <a:stretch>
+                      <a:fillRect/>
+                    </a:stretch>
+                  </pic:blipFill>
+                  <pic:spPr>
+                    <a:xfrm>
+                      <a:off x="0" y="0"/>
+                      <a:ext cx="5670550" cy="1537970"/>
+                    </a:xfrm>
+                    <a:prstGeom prst="rect">
+                      <a:avLst/>
+                    </a:prstGeom>
+                  </pic:spPr>
+                </pic:pic>
+              </a:graphicData>
+            </a:graphic>
+          </wp:inline>
+        </w:drawing>
+      </w:r>
+    </w:p>
+    <w:p>
+      <w:pPr>
+        <w:pStyle w:val="Prrafodelista"/>
+        <w:rPr>
+          <w:rFonts w:eastAsia="Calibri"/>
+          <w:sz w:val="24"/>
+          <w:szCs w:val="24"/>
+        </w:rPr>
+      </w:pPr>
+    </w:p>
+    <w:p>
+      <w:pPr>
+        <w:pStyle w:val="Prrafodelista"/>
+        <w:rPr>
+          <w:rFonts w:eastAsia="Calibri"/>
+          <w:sz w:val="24"/>
+          <w:szCs w:val="24"/>
+        </w:rPr>
+      </w:pPr>
+    </w:p>
+    <w:p>
+      <w:pPr>
+        <w:pStyle w:val="Prrafodelista"/>
+        <w:rPr>
+          <w:rFonts w:eastAsia="Calibri"/>
+          <w:sz w:val="24"/>
+          <w:szCs w:val="24"/>
+        </w:rPr>
+      </w:pPr>
+    </w:p>
+    <w:p>
+      <w:pPr>
+        <w:pStyle w:val="Prrafodelista"/>
+        <w:rPr>
+          <w:rFonts w:eastAsia="Calibri"/>
+          <w:sz w:val="24"/>
+          <w:szCs w:val="24"/>
+        </w:rPr>
+      </w:pPr>
+    </w:p>
+    <w:p>
+      <w:pPr>
+        <w:pStyle w:val="Prrafodelista"/>
+        <w:rPr>
+          <w:rFonts w:eastAsia="Calibri"/>
+          <w:sz w:val="24"/>
+          <w:szCs w:val="24"/>
+        </w:rPr>
+      </w:pPr>
+    </w:p>
+    <w:p>
+      <w:pPr>
+        <w:pStyle w:val="Prrafodelista"/>
+        <w:rPr>
+          <w:rFonts w:eastAsia="Calibri"/>
+          <w:sz w:val="24"/>
+          <w:szCs w:val="24"/>
+        </w:rPr>
+      </w:pPr>
+    </w:p>
+    <w:p>
+      <w:pPr>
+        <w:pStyle w:val="Prrafodelista"/>
+        <w:rPr>
+          <w:rFonts w:eastAsia="Calibri"/>
+          <w:sz w:val="24"/>
+          <w:szCs w:val="24"/>
+        </w:rPr>
+      </w:pPr>
+    </w:p>
+    <w:p>
+      <w:pPr>
+        <w:pStyle w:val="Prrafodelista"/>
+        <w:rPr>
+          <w:rFonts w:eastAsia="Calibri"/>
+          <w:sz w:val="24"/>
+          <w:szCs w:val="24"/>
+        </w:rPr>
+      </w:pPr>
+    </w:p>
+    <w:p>
+      <w:pPr>
+        <w:pStyle w:val="Prrafodelista"/>
+        <w:rPr>
+          <w:rFonts w:eastAsia="Calibri"/>
+          <w:sz w:val="24"/>
+          <w:szCs w:val="24"/>
+        </w:rPr>
+      </w:pPr>
+    </w:p>
+    <w:p>
+      <w:pPr>
+        <w:pStyle w:val="Prrafodelista"/>
+        <w:rPr>
+          <w:rFonts w:eastAsia="Calibri"/>
+          <w:sz w:val="24"/>
+          <w:szCs w:val="24"/>
+        </w:rPr>
+      </w:pPr>
+    </w:p>
+    <w:p>
+      <w:pPr>
+        <w:pStyle w:val="Prrafodelista"/>
+        <w:rPr>
+          <w:rFonts w:eastAsia="Calibri"/>
+          <w:sz w:val="24"/>
+          <w:szCs w:val="24"/>
+        </w:rPr>
+      </w:pPr>
+    </w:p>
+    <w:p>
+      <w:pPr>
+        <w:pStyle w:val="Prrafodelista"/>
+        <w:jc w:val="both"/>
+        <w:rPr>
+          <w:rFonts w:eastAsia="Calibri"/>
+          <w:sz w:val="24"/>
+          <w:szCs w:val="24"/>
+        </w:rPr>
+      </w:pPr>
+      <w:r>
+        <w:rPr>
+          <w:rFonts w:eastAsia="Calibri"/>
+          <w:sz w:val="24"/>
+          <w:szCs w:val="24"/>
+        </w:rPr>
+        <w:t>Se abre una nueva pantalla. En el cuerpo tenemos una tabla con los datos de los usuarios cuando se registraron, filtros para buscar un empleado en concreto y tres botones: Modificar datos de empleados, eliminar empleado y activar empleado.</w:t>
+      </w:r>
+    </w:p>
+    <w:p>
+      <w:pPr>
+        <w:pStyle w:val="Prrafodelista"/>
+        <w:jc w:val="both"/>
+        <w:rPr>
+          <w:rFonts w:eastAsia="Calibri"/>
+          <w:sz w:val="24"/>
+          <w:szCs w:val="24"/>
+        </w:rPr>
+      </w:pPr>
+    </w:p>
+    <w:p>
+      <w:pPr>
+        <w:pStyle w:val="Prrafodelista"/>
+        <w:rPr>
+          <w:rFonts w:eastAsia="Calibri"/>
+          <w:sz w:val="24"/>
+          <w:szCs w:val="24"/>
+        </w:rPr>
+      </w:pPr>
+      <w:r>
+        <w:rPr>
+          <w:rFonts w:eastAsia="Calibri"/>
+          <w:sz w:val="24"/>
+          <w:szCs w:val="24"/>
+        </w:rPr>
+        <w:drawing>
+          <wp:inline distT="0" distB="0" distL="0" distR="0" wp14:anchorId="6181E8F1" wp14:editId="1486C2BA">
+            <wp:extent cx="5670550" cy="2850515"/>
+            <wp:effectExtent l="0" t="0" r="6350" b="6985"/>
+            <wp:docPr id="1764452885" name="Imagen 1" descr="Tabla&#10;&#10;Descripción generada automáticamente"/>
+            <wp:cNvGraphicFramePr>
+              <a:graphicFrameLocks xmlns:a="http://schemas.openxmlformats.org/drawingml/2006/main" noChangeAspect="1"/>
+            </wp:cNvGraphicFramePr>
+            <a:graphic xmlns:a="http://schemas.openxmlformats.org/drawingml/2006/main">
+              <a:graphicData uri="http://schemas.openxmlformats.org/drawingml/2006/picture">
+                <pic:pic xmlns:pic="http://schemas.openxmlformats.org/drawingml/2006/picture">
+                  <pic:nvPicPr>
+                    <pic:cNvPr id="1764452885" name="Imagen 1" descr="Tabla&#10;&#10;Descripción generada automáticamente"/>
+                    <pic:cNvPicPr/>
+                  </pic:nvPicPr>
+                  <pic:blipFill>
+                    <a:blip r:embed="rId20"/>
+                    <a:stretch>
+                      <a:fillRect/>
+                    </a:stretch>
+                  </pic:blipFill>
+                  <pic:spPr>
+                    <a:xfrm>
+                      <a:off x="0" y="0"/>
+                      <a:ext cx="5670550" cy="2850515"/>
+                    </a:xfrm>
+                    <a:prstGeom prst="rect">
+                      <a:avLst/>
+                    </a:prstGeom>
+                  </pic:spPr>
+                </pic:pic>
+              </a:graphicData>
+            </a:graphic>
+          </wp:inline>
+        </w:drawing>
+      </w:r>
+    </w:p>
+    <w:p>
+      <w:pPr>
+        <w:pStyle w:val="Prrafodelista"/>
+        <w:rPr>
+          <w:rFonts w:eastAsia="Calibri"/>
+          <w:sz w:val="24"/>
+          <w:szCs w:val="24"/>
+        </w:rPr>
+      </w:pPr>
+    </w:p>
+    <w:p>
+      <w:pPr>
+        <w:pStyle w:val="Prrafodelista"/>
+        <w:rPr>
+          <w:rFonts w:eastAsia="Calibri"/>
+          <w:sz w:val="24"/>
+          <w:szCs w:val="24"/>
+        </w:rPr>
+      </w:pPr>
+    </w:p>
+    <w:p>
+      <w:pPr>
+        <w:pStyle w:val="Prrafodelista"/>
+        <w:rPr>
+          <w:rFonts w:eastAsia="Calibri"/>
+          <w:sz w:val="24"/>
+          <w:szCs w:val="24"/>
+          <w:u w:val="single"/>
+        </w:rPr>
+      </w:pPr>
+      <w:r>
+        <w:rPr>
+          <w:rFonts w:eastAsia="Calibri"/>
+          <w:sz w:val="24"/>
+          <w:szCs w:val="24"/>
+          <w:u w:val="single"/>
+        </w:rPr>
+        <w:t>Botón</w:t>
+      </w:r>
+      <w:r>
+        <w:rPr>
+          <w:rFonts w:eastAsia="Calibri"/>
+          <w:sz w:val="24"/>
+          <w:szCs w:val="24"/>
+          <w:u w:val="single"/>
+        </w:rPr>
+        <w:t xml:space="preserve"> </w:t>
+      </w:r>
+      <w:r>
+        <w:rPr>
+          <w:rFonts w:eastAsia="Calibri"/>
+          <w:sz w:val="24"/>
+          <w:szCs w:val="24"/>
+          <w:u w:val="single"/>
+        </w:rPr>
+        <w:t>Modificar Datos Empleado:</w:t>
+      </w:r>
+    </w:p>
+    <w:p>
+      <w:pPr>
+        <w:pStyle w:val="Prrafodelista"/>
+        <w:rPr>
+          <w:rFonts w:eastAsia="Calibri"/>
+          <w:sz w:val="24"/>
+          <w:szCs w:val="24"/>
+        </w:rPr>
+      </w:pPr>
+    </w:p>
+    <w:p>
+      <w:pPr>
+        <w:pStyle w:val="Prrafodelista"/>
+        <w:jc w:val="both"/>
+        <w:rPr>
+          <w:rFonts w:eastAsia="Calibri"/>
+          <w:sz w:val="24"/>
+          <w:szCs w:val="24"/>
+        </w:rPr>
+      </w:pPr>
+      <w:r>
+        <w:rPr>
+          <w:rFonts w:eastAsia="Calibri"/>
+          <w:noProof/>
+          <w:sz w:val="24"/>
+          <w:szCs w:val="24"/>
+        </w:rPr>
+        <mc:AlternateContent>
+          <mc:Choice Requires="wps">
+            <w:drawing>
+              <wp:anchor distT="0" distB="0" distL="114300" distR="114300" simplePos="0" relativeHeight="251668480" behindDoc="0" locked="0" layoutInCell="1" allowOverlap="1" wp14:anchorId="0A112FC2" wp14:editId="76973F09">
+                <wp:simplePos x="0" y="0"/>
+                <wp:positionH relativeFrom="column">
+                  <wp:posOffset>4130040</wp:posOffset>
+                </wp:positionH>
+                <wp:positionV relativeFrom="paragraph">
+                  <wp:posOffset>11430</wp:posOffset>
+                </wp:positionV>
+                <wp:extent cx="205740" cy="167640"/>
+                <wp:effectExtent l="0" t="0" r="22860" b="22860"/>
+                <wp:wrapNone/>
+                <wp:docPr id="400388932" name="Rectángulo 3"/>
+                <wp:cNvGraphicFramePr/>
+                <a:graphic xmlns:a="http://schemas.openxmlformats.org/drawingml/2006/main">
+                  <a:graphicData uri="http://schemas.microsoft.com/office/word/2010/wordprocessingShape">
+                    <wps:wsp>
+                      <wps:cNvSpPr/>
+                      <wps:spPr>
+                        <a:xfrm>
+                          <a:off x="0" y="0"/>
+                          <a:ext cx="205740" cy="167640"/>
+                        </a:xfrm>
+                        <a:prstGeom prst="rect">
+                          <a:avLst/>
+                        </a:prstGeom>
+                        <a:noFill/>
+                        <a:ln>
+                          <a:solidFill>
+                            <a:srgbClr val="FFFF00"/>
+                          </a:solidFill>
+                        </a:ln>
+                      </wps:spPr>
+                      <wps:style>
+                        <a:lnRef idx="2">
+                          <a:schemeClr val="accent1">
+                            <a:shade val="15000"/>
+                          </a:schemeClr>
+                        </a:lnRef>
+                        <a:fillRef idx="1">
+                          <a:schemeClr val="accent1"/>
+                        </a:fillRef>
+                        <a:effectRef idx="0">
+                          <a:schemeClr val="accent1"/>
+                        </a:effectRef>
+                        <a:fontRef idx="minor">
+                          <a:schemeClr val="lt1"/>
+                        </a:fontRef>
+                      </wps:style>
+                      <wps:txbx>
+                        <w:txbxContent>
+                          <w:p>
+                            <w:pPr>
+                              <w:jc w:val="center"/>
+                            </w:pPr>
+                            <w:r>
+                              <w:t xml:space="preserve">       </w:t>
+                            </w:r>
+                          </w:p>
+                        </w:txbxContent>
+                      </wps:txbx>
+                      <wps:bodyPr rot="0" spcFirstLastPara="0" vertOverflow="overflow" horzOverflow="overflow" vert="horz" wrap="square" lIns="91440" tIns="45720" rIns="91440" bIns="45720" numCol="1" spcCol="0" rtlCol="0" fromWordArt="0" anchor="ctr" anchorCtr="0" forceAA="0" compatLnSpc="1">
+                        <a:prstTxWarp prst="textNoShape">
+                          <a:avLst/>
+                        </a:prstTxWarp>
+                        <a:noAutofit/>
+                      </wps:bodyPr>
+                    </wps:wsp>
+                  </a:graphicData>
+                </a:graphic>
+              </wp:anchor>
+            </w:drawing>
+          </mc:Choice>
+          <mc:Fallback>
+            <w:pict>
+              <v:rect w14:anchorId="0A112FC2" id="Rectángulo 3" o:spid="_x0000_s1026" style="position:absolute;left:0;text-align:left;margin-left:325.2pt;margin-top:.9pt;width:16.2pt;height:13.2pt;z-index:251668480;visibility:visible;mso-wrap-style:square;mso-wrap-distance-left:9pt;mso-wrap-distance-top:0;mso-wrap-distance-right:9pt;mso-wrap-distance-bottom:0;mso-position-horizontal:absolute;mso-position-horizontal-relative:text;mso-position-vertical:absolute;mso-position-vertical-relative:text;v-text-anchor:middle" o:gfxdata="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" filled="f" strokecolor="yellow" strokeweight="1pt">
+                <v:textbox>
+                  <w:txbxContent>
+                    <w:p>
+                      <w:pPr>
+                        <w:jc w:val="center"/>
+                      </w:pPr>
+                      <w:r>
+                        <w:t xml:space="preserve">       </w:t>
+                      </w:r>
+                    </w:p>
+                  </w:txbxContent>
+                </v:textbox>
+              </v:rect>
+            </w:pict>
+          </mc:Fallback>
+        </mc:AlternateContent>
+      </w:r>
+      <w:r>
+        <w:rPr>
+          <w:rFonts w:eastAsia="Calibri"/>
+          <w:sz w:val="24"/>
+          <w:szCs w:val="24"/>
+        </w:rPr>
+        <w:t xml:space="preserve">Debemos seleccionar un empleado. Pulsamos en uno </w:t>
+      </w:r>
+      <w:r>
+        <w:rPr>
+          <w:rFonts w:eastAsia="Calibri"/>
+          <w:sz w:val="24"/>
+          <w:szCs w:val="24"/>
+        </w:rPr>
+        <w:t xml:space="preserve">      (</w:t>
+      </w:r>
+      <w:r>
+        <w:rPr>
+          <w:rFonts w:eastAsia="Calibri"/>
+          <w:sz w:val="24"/>
+          <w:szCs w:val="24"/>
+        </w:rPr>
+        <w:t>checkbox) que hay en cada fila de la tabla. Si no elegimos y pulsamos el botón, aparecerá una alerta.</w:t>
+      </w:r>
+    </w:p>
+    <w:p>
+      <w:pPr>
+        <w:pStyle w:val="Prrafodelista"/>
+        <w:rPr>
+          <w:rFonts w:eastAsia="Calibri"/>
+          <w:sz w:val="24"/>
+          <w:szCs w:val="24"/>
+        </w:rPr>
+      </w:pPr>
+    </w:p>
+    <w:p>
+      <w:pPr>
+        <w:pStyle w:val="Prrafodelista"/>
+        <w:rPr>
+          <w:rFonts w:eastAsia="Calibri"/>
+          <w:sz w:val="24"/>
+          <w:szCs w:val="24"/>
+        </w:rPr>
+      </w:pPr>
+    </w:p>
+    <w:p>
+      <w:pPr>
+        <w:pStyle w:val="Prrafodelista"/>
+        <w:rPr>
+          <w:rFonts w:eastAsia="Calibri"/>
+          <w:sz w:val="24"/>
+          <w:szCs w:val="24"/>
+        </w:rPr>
+      </w:pPr>
+      <w:r>
+        <w:rPr>
+          <w:rFonts w:eastAsia="Calibri"/>
+          <w:sz w:val="24"/>
+          <w:szCs w:val="24"/>
+        </w:rPr>
+        <w:drawing>
+          <wp:inline distT="0" distB="0" distL="0" distR="0" wp14:anchorId="251BF886" wp14:editId="6E804BCA">
+            <wp:extent cx="5654040" cy="1352550"/>
+            <wp:effectExtent l="0" t="0" r="3810" b="0"/>
+            <wp:docPr id="304332012" name="Imagen 1" descr="Interfaz de usuario gráfica, Texto&#10;&#10;Descripción generada automáticamente"/>
+            <wp:cNvGraphicFramePr>
+              <a:graphicFrameLocks xmlns:a="http://schemas.openxmlformats.org/drawingml/2006/main" noChangeAspect="1"/>
+            </wp:cNvGraphicFramePr>
+            <a:graphic xmlns:a="http://schemas.openxmlformats.org/drawingml/2006/main">
+              <a:graphicData uri="http://schemas.openxmlformats.org/drawingml/2006/picture">
+                <pic:pic xmlns:pic="http://schemas.openxmlformats.org/drawingml/2006/picture">
+                  <pic:nvPicPr>
+                    <pic:cNvPr id="304332012" name="Imagen 1" descr="Interfaz de usuario gráfica, Texto&#10;&#10;Descripción generada automáticamente"/>
+                    <pic:cNvPicPr/>
+                  </pic:nvPicPr>
+                  <pic:blipFill>
+                    <a:blip r:embed="rId21"/>
+                    <a:stretch>
+                      <a:fillRect/>
+                    </a:stretch>
+                  </pic:blipFill>
+                  <pic:spPr>
+                    <a:xfrm>
+                      <a:off x="0" y="0"/>
+                      <a:ext cx="5654830" cy="1352739"/>
+                    </a:xfrm>
+                    <a:prstGeom prst="rect">
+                      <a:avLst/>
+                    </a:prstGeom>
+                  </pic:spPr>
+                </pic:pic>
+              </a:graphicData>
+            </a:graphic>
+          </wp:inline>
+        </w:drawing>
+      </w:r>
+    </w:p>
+    <w:p>
+      <w:pPr>
+        <w:pStyle w:val="Prrafodelista"/>
+        <w:rPr>
+          <w:rFonts w:eastAsia="Calibri"/>
+          <w:sz w:val="24"/>
+          <w:szCs w:val="24"/>
+        </w:rPr>
+      </w:pPr>
+    </w:p>
+    <w:p>
+      <w:pPr>
+        <w:pStyle w:val="Prrafodelista"/>
+        <w:rPr>
+          <w:rFonts w:eastAsia="Calibri"/>
+          <w:sz w:val="24"/>
+          <w:szCs w:val="24"/>
+        </w:rPr>
+      </w:pPr>
+    </w:p>
+    <w:p>
+      <w:pPr>
+        <w:pStyle w:val="Prrafodelista"/>
+        <w:rPr>
+          <w:rFonts w:eastAsia="Calibri"/>
+          <w:sz w:val="24"/>
+          <w:szCs w:val="24"/>
+        </w:rPr>
+      </w:pPr>
+    </w:p>
+    <w:p>
+      <w:pPr>
+        <w:pStyle w:val="Prrafodelista"/>
+        <w:rPr>
+          <w:rFonts w:eastAsia="Calibri"/>
+          <w:sz w:val="24"/>
+          <w:szCs w:val="24"/>
+        </w:rPr>
+      </w:pPr>
+    </w:p>
+    <w:p>
+      <w:pPr>
+        <w:pStyle w:val="Prrafodelista"/>
+        <w:rPr>
+          <w:rFonts w:eastAsia="Calibri"/>
+          <w:sz w:val="24"/>
+          <w:szCs w:val="24"/>
+        </w:rPr>
+      </w:pPr>
+    </w:p>
+    <w:p>
+      <w:pPr>
+        <w:pStyle w:val="Prrafodelista"/>
+        <w:rPr>
+          <w:rFonts w:eastAsia="Calibri"/>
+          <w:sz w:val="24"/>
+          <w:szCs w:val="24"/>
+        </w:rPr>
+      </w:pPr>
+    </w:p>
+    <w:p>
+      <w:pPr>
+        <w:pStyle w:val="Prrafodelista"/>
+        <w:rPr>
+          <w:rFonts w:eastAsia="Calibri"/>
+          <w:sz w:val="24"/>
+          <w:szCs w:val="24"/>
+        </w:rPr>
+      </w:pPr>
+    </w:p>
+    <w:p>
+      <w:pPr>
+        <w:pStyle w:val="Prrafodelista"/>
+        <w:rPr>
+          <w:rFonts w:eastAsia="Calibri"/>
+          <w:sz w:val="24"/>
+          <w:szCs w:val="24"/>
+        </w:rPr>
+      </w:pPr>
+    </w:p>
+    <w:p>
+      <w:pPr>
+        <w:pStyle w:val="Prrafodelista"/>
+        <w:rPr>
+          <w:rFonts w:eastAsia="Calibri"/>
+          <w:sz w:val="24"/>
+          <w:szCs w:val="24"/>
+        </w:rPr>
+      </w:pPr>
+    </w:p>
+    <w:p>
+      <w:pPr>
+        <w:pStyle w:val="Prrafodelista"/>
+        <w:jc w:val="both"/>
+        <w:rPr>
+          <w:rFonts w:eastAsia="Calibri"/>
+          <w:sz w:val="24"/>
+          <w:szCs w:val="24"/>
+        </w:rPr>
+      </w:pPr>
+      <w:r>
+        <w:rPr>
+          <w:rFonts w:eastAsia="Calibri"/>
+          <w:sz w:val="24"/>
+          <w:szCs w:val="24"/>
+        </w:rPr>
+        <w:lastRenderedPageBreak/>
+        <w:t>Cuando seleccionamos al empleado y pulsamos el botón, aparece un popup con los datos del empleado.</w:t>
+      </w:r>
+    </w:p>
+    <w:p>
+      <w:pPr>
+        <w:pStyle w:val="Prrafodelista"/>
+        <w:jc w:val="both"/>
+        <w:rPr>
+          <w:rFonts w:eastAsia="Calibri"/>
+          <w:sz w:val="24"/>
+          <w:szCs w:val="24"/>
+        </w:rPr>
+      </w:pPr>
+    </w:p>
+    <w:p>
+      <w:pPr>
+        <w:pStyle w:val="Prrafodelista"/>
+        <w:rPr>
+          <w:rFonts w:eastAsia="Calibri"/>
+          <w:sz w:val="24"/>
+          <w:szCs w:val="24"/>
+        </w:rPr>
+      </w:pPr>
+    </w:p>
+    <w:p>
+      <w:pPr>
+        <w:pStyle w:val="Prrafodelista"/>
+        <w:rPr>
+          <w:rFonts w:eastAsia="Calibri"/>
+          <w:sz w:val="24"/>
+          <w:szCs w:val="24"/>
+        </w:rPr>
+      </w:pPr>
+      <w:r>
+        <w:rPr>
+          <w:rFonts w:eastAsia="Calibri"/>
+          <w:sz w:val="24"/>
+          <w:szCs w:val="24"/>
+        </w:rPr>
+        <w:drawing>
+          <wp:inline distT="0" distB="0" distL="0" distR="0" wp14:anchorId="1034CF4F" wp14:editId="679469C4">
+            <wp:extent cx="5670550" cy="2847340"/>
+            <wp:effectExtent l="0" t="0" r="6350" b="0"/>
+            <wp:docPr id="358141686" name="Imagen 1" descr="Interfaz de usuario gráfica, Aplicación&#10;&#10;Descripción generada automáticamente"/>
+            <wp:cNvGraphicFramePr>
+              <a:graphicFrameLocks xmlns:a="http://schemas.openxmlformats.org/drawingml/2006/main" noChangeAspect="1"/>
+            </wp:cNvGraphicFramePr>
+            <a:graphic xmlns:a="http://schemas.openxmlformats.org/drawingml/2006/main">
+              <a:graphicData uri="http://schemas.openxmlformats.org/drawingml/2006/picture">
+                <pic:pic xmlns:pic="http://schemas.openxmlformats.org/drawingml/2006/picture">
+                  <pic:nvPicPr>
+                    <pic:cNvPr id="358141686" name="Imagen 1" descr="Interfaz de usuario gráfica, Aplicación&#10;&#10;Descripción generada automáticamente"/>
+                    <pic:cNvPicPr/>
+                  </pic:nvPicPr>
+                  <pic:blipFill>
+                    <a:blip r:embed="rId22"/>
+                    <a:stretch>
+                      <a:fillRect/>
+                    </a:stretch>
+                  </pic:blipFill>
+                  <pic:spPr>
+                    <a:xfrm>
+                      <a:off x="0" y="0"/>
+                      <a:ext cx="5670550" cy="2847340"/>
+                    </a:xfrm>
+                    <a:prstGeom prst="rect">
+                      <a:avLst/>
+                    </a:prstGeom>
+                  </pic:spPr>
+                </pic:pic>
+              </a:graphicData>
+            </a:graphic>
+          </wp:inline>
+        </w:drawing>
+      </w:r>
+    </w:p>
+    <w:p>
+      <w:pPr>
+        <w:pStyle w:val="Prrafodelista"/>
+        <w:rPr>
+          <w:rFonts w:eastAsia="Calibri"/>
+          <w:sz w:val="24"/>
+          <w:szCs w:val="24"/>
+        </w:rPr>
+      </w:pPr>
+    </w:p>
+    <w:p>
+      <w:pPr>
+        <w:pStyle w:val="Prrafodelista"/>
+        <w:rPr>
+          <w:rFonts w:eastAsia="Calibri"/>
+          <w:sz w:val="24"/>
+          <w:szCs w:val="24"/>
+        </w:rPr>
+      </w:pPr>
+      <w:r>
+        <w:rPr>
+          <w:rFonts w:eastAsia="Calibri"/>
+          <w:sz w:val="24"/>
+          <w:szCs w:val="24"/>
+        </w:rPr>
+        <w:t xml:space="preserve">El usuario ADMIN puede salvar las modificaciones o </w:t>
+      </w:r>
+      <w:r>
+        <w:rPr>
+          <w:rFonts w:eastAsia="Calibri"/>
+          <w:sz w:val="24"/>
+          <w:szCs w:val="24"/>
+        </w:rPr>
+        <w:t>salir pulsando Cancelar.</w:t>
+      </w:r>
+    </w:p>
+    <w:p>
+      <w:pPr>
+        <w:pStyle w:val="Prrafodelista"/>
+        <w:rPr>
+          <w:rFonts w:eastAsia="Calibri"/>
+          <w:sz w:val="24"/>
+          <w:szCs w:val="24"/>
+        </w:rPr>
+      </w:pPr>
+    </w:p>
+    <w:p>
+      <w:pPr>
+        <w:pStyle w:val="Prrafodelista"/>
+        <w:rPr>
+          <w:rFonts w:eastAsia="Calibri"/>
+          <w:sz w:val="24"/>
+          <w:szCs w:val="24"/>
+        </w:rPr>
+      </w:pPr>
+      <w:r>
+        <w:rPr>
+          <w:rFonts w:eastAsia="Calibri"/>
+          <w:sz w:val="24"/>
+          <w:szCs w:val="24"/>
+        </w:rPr>
+        <w:t xml:space="preserve">Pero </w:t>
+      </w:r>
+      <w:r>
+        <w:rPr>
+          <w:rFonts w:eastAsia="Calibri"/>
+          <w:sz w:val="24"/>
+          <w:szCs w:val="24"/>
+        </w:rPr>
+        <w:t>los campos: País, Sexo,</w:t>
+      </w:r>
+      <w:r>
+        <w:rPr>
+          <w:rFonts w:eastAsia="Calibri"/>
+          <w:sz w:val="24"/>
+          <w:szCs w:val="24"/>
+        </w:rPr>
+        <w:t xml:space="preserve"> EsAdmin y EstaActivo tienen algunas reglas.</w:t>
+      </w:r>
+    </w:p>
+    <w:p>
+      <w:pPr>
+        <w:pStyle w:val="Prrafodelista"/>
+        <w:rPr>
+          <w:rFonts w:eastAsia="Calibri"/>
+          <w:sz w:val="24"/>
+          <w:szCs w:val="24"/>
+        </w:rPr>
+      </w:pPr>
+    </w:p>
+    <w:p>
+      <w:pPr>
+        <w:pStyle w:val="Prrafodelista"/>
+        <w:rPr>
+          <w:rFonts w:eastAsia="Calibri"/>
+          <w:sz w:val="24"/>
+          <w:szCs w:val="24"/>
+        </w:rPr>
+      </w:pPr>
+      <w:r>
+        <w:rPr>
+          <w:rFonts w:eastAsia="Calibri"/>
+          <w:sz w:val="24"/>
+          <w:szCs w:val="24"/>
+        </w:rPr>
+        <w:t>En el campo País solo podemos elegir entre España, Bra</w:t>
+      </w:r>
+      <w:r>
+        <w:rPr>
+          <w:rFonts w:eastAsia="Calibri"/>
+          <w:sz w:val="24"/>
+          <w:szCs w:val="24"/>
+        </w:rPr>
+        <w:t>z</w:t>
+      </w:r>
+      <w:r>
+        <w:rPr>
+          <w:rFonts w:eastAsia="Calibri"/>
+          <w:sz w:val="24"/>
+          <w:szCs w:val="24"/>
+        </w:rPr>
+        <w:t>il, Italia, Francia y Portugal. Si elegimos otra opción, aparecerá una alerta.</w:t>
+      </w:r>
+    </w:p>
+    <w:p>
+      <w:pPr>
+        <w:pStyle w:val="Prrafodelista"/>
+        <w:rPr>
+          <w:rFonts w:eastAsia="Calibri"/>
+          <w:sz w:val="24"/>
+          <w:szCs w:val="24"/>
+        </w:rPr>
+      </w:pPr>
+    </w:p>
+    <w:p>
+      <w:pPr>
+        <w:pStyle w:val="Prrafodelista"/>
+        <w:rPr>
+          <w:rFonts w:eastAsia="Calibri"/>
+          <w:sz w:val="24"/>
+          <w:szCs w:val="24"/>
+        </w:rPr>
+      </w:pPr>
+      <w:r>
+        <w:rPr>
+          <w:rFonts w:eastAsia="Calibri"/>
+          <w:sz w:val="24"/>
+          <w:szCs w:val="24"/>
+        </w:rPr>
+        <w:drawing>
+          <wp:inline distT="0" distB="0" distL="0" distR="0" wp14:anchorId="5EE24A5C" wp14:editId="417175FD">
+            <wp:extent cx="5670550" cy="2985770"/>
+            <wp:effectExtent l="0" t="0" r="6350" b="5080"/>
+            <wp:docPr id="2113599204" name="Imagen 1" descr="Interfaz de usuario gráfica, Aplicación&#10;&#10;Descripción generada automáticamente"/>
+            <wp:cNvGraphicFramePr>
+              <a:graphicFrameLocks xmlns:a="http://schemas.openxmlformats.org/drawingml/2006/main" noChangeAspect="1"/>
+            </wp:cNvGraphicFramePr>
+            <a:graphic xmlns:a="http://schemas.openxmlformats.org/drawingml/2006/main">
+              <a:graphicData uri="http://schemas.openxmlformats.org/drawingml/2006/picture">
+                <pic:pic xmlns:pic="http://schemas.openxmlformats.org/drawingml/2006/picture">
+                  <pic:nvPicPr>
+                    <pic:cNvPr id="2113599204" name="Imagen 1" descr="Interfaz de usuario gráfica, Aplicación&#10;&#10;Descripción generada automáticamente"/>
+                    <pic:cNvPicPr/>
+                  </pic:nvPicPr>
+                  <pic:blipFill>
+                    <a:blip r:embed="rId23"/>
+                    <a:stretch>
+                      <a:fillRect/>
+                    </a:stretch>
+                  </pic:blipFill>
+                  <pic:spPr>
+                    <a:xfrm>
+                      <a:off x="0" y="0"/>
+                      <a:ext cx="5670550" cy="2985770"/>
+                    </a:xfrm>
+                    <a:prstGeom prst="rect">
+                      <a:avLst/>
+                    </a:prstGeom>
+                  </pic:spPr>
+                </pic:pic>
+              </a:graphicData>
+            </a:graphic>
+          </wp:inline>
+        </w:drawing>
+      </w:r>
+    </w:p>
+    <w:p>
+      <w:pPr>
+        <w:pStyle w:val="Prrafodelista"/>
+        <w:rPr>
+          <w:rFonts w:eastAsia="Calibri"/>
+          <w:sz w:val="24"/>
+          <w:szCs w:val="24"/>
+        </w:rPr>
+      </w:pPr>
+    </w:p>
+    <w:p>
+      <w:pPr>
+        <w:pStyle w:val="Prrafodelista"/>
+        <w:rPr>
+          <w:rFonts w:eastAsia="Calibri"/>
+          <w:sz w:val="24"/>
+          <w:szCs w:val="24"/>
+        </w:rPr>
+      </w:pPr>
+    </w:p>
+    <w:p>
+      <w:pPr>
+        <w:pStyle w:val="Prrafodelista"/>
+        <w:rPr>
+          <w:rFonts w:eastAsia="Calibri"/>
+          <w:sz w:val="24"/>
+          <w:szCs w:val="24"/>
+        </w:rPr>
+      </w:pPr>
+      <w:r>
+        <w:rPr>
+          <w:rFonts w:eastAsia="Calibri"/>
+          <w:sz w:val="24"/>
+          <w:szCs w:val="24"/>
+        </w:rPr>
+        <w:lastRenderedPageBreak/>
+        <w:t xml:space="preserve">En el campo </w:t>
+      </w:r>
+      <w:r>
+        <w:rPr>
+          <w:rFonts w:eastAsia="Calibri"/>
+          <w:sz w:val="24"/>
+          <w:szCs w:val="24"/>
+        </w:rPr>
+        <w:t>Sexo, solo admite: hombre o mujer.</w:t>
+      </w:r>
+    </w:p>
+    <w:p>
+      <w:pPr>
+        <w:pStyle w:val="Prrafodelista"/>
+        <w:rPr>
+          <w:rFonts w:eastAsia="Calibri"/>
+          <w:sz w:val="24"/>
+          <w:szCs w:val="24"/>
+        </w:rPr>
+      </w:pPr>
+    </w:p>
+    <w:p>
+      <w:pPr>
+        <w:pStyle w:val="Prrafodelista"/>
+        <w:rPr>
+          <w:rFonts w:eastAsia="Calibri"/>
+          <w:sz w:val="24"/>
+          <w:szCs w:val="24"/>
+        </w:rPr>
+      </w:pPr>
+      <w:r>
+        <w:rPr>
+          <w:rFonts w:eastAsia="Calibri"/>
+          <w:sz w:val="24"/>
+          <w:szCs w:val="24"/>
+        </w:rPr>
+        <w:drawing>
+          <wp:inline distT="0" distB="0" distL="0" distR="0" wp14:anchorId="0F13635A" wp14:editId="434773ED">
+            <wp:extent cx="5670550" cy="2961640"/>
+            <wp:effectExtent l="0" t="0" r="6350" b="0"/>
+            <wp:docPr id="2031133673" name="Imagen 1" descr="Interfaz de usuario gráfica, Aplicación, Sitio web&#10;&#10;Descripción generada automáticamente"/>
+            <wp:cNvGraphicFramePr>
+              <a:graphicFrameLocks xmlns:a="http://schemas.openxmlformats.org/drawingml/2006/main" noChangeAspect="1"/>
+            </wp:cNvGraphicFramePr>
+            <a:graphic xmlns:a="http://schemas.openxmlformats.org/drawingml/2006/main">
+              <a:graphicData uri="http://schemas.openxmlformats.org/drawingml/2006/picture">
+                <pic:pic xmlns:pic="http://schemas.openxmlformats.org/drawingml/2006/picture">
+                  <pic:nvPicPr>
+                    <pic:cNvPr id="2031133673" name="Imagen 1" descr="Interfaz de usuario gráfica, Aplicación, Sitio web&#10;&#10;Descripción generada automáticamente"/>
+                    <pic:cNvPicPr/>
+                  </pic:nvPicPr>
+                  <pic:blipFill>
+                    <a:blip r:embed="rId24"/>
+                    <a:stretch>
+                      <a:fillRect/>
+                    </a:stretch>
+                  </pic:blipFill>
+                  <pic:spPr>
+                    <a:xfrm>
+                      <a:off x="0" y="0"/>
+                      <a:ext cx="5670550" cy="2961640"/>
+                    </a:xfrm>
+                    <a:prstGeom prst="rect">
+                      <a:avLst/>
+                    </a:prstGeom>
+                  </pic:spPr>
+                </pic:pic>
+              </a:graphicData>
+            </a:graphic>
+          </wp:inline>
+        </w:drawing>
+      </w:r>
+    </w:p>
+    <w:p>
+      <w:pPr>
+        <w:pStyle w:val="Prrafodelista"/>
+        <w:rPr>
+          <w:rFonts w:eastAsia="Calibri"/>
+          <w:sz w:val="24"/>
+          <w:szCs w:val="24"/>
+        </w:rPr>
+      </w:pPr>
+    </w:p>
+    <w:p>
+      <w:pPr>
+        <w:pStyle w:val="Prrafodelista"/>
+        <w:rPr>
+          <w:rFonts w:eastAsia="Calibri"/>
+          <w:sz w:val="24"/>
+          <w:szCs w:val="24"/>
+        </w:rPr>
+      </w:pPr>
+    </w:p>
+    <w:p>
+      <w:pPr>
+        <w:pStyle w:val="Prrafodelista"/>
+        <w:rPr>
+          <w:rFonts w:eastAsia="Calibri"/>
+          <w:sz w:val="24"/>
+          <w:szCs w:val="24"/>
+        </w:rPr>
+      </w:pPr>
+    </w:p>
+    <w:p>
+      <w:pPr>
+        <w:pStyle w:val="Prrafodelista"/>
+        <w:rPr>
+          <w:rFonts w:eastAsia="Calibri"/>
+          <w:sz w:val="24"/>
+          <w:szCs w:val="24"/>
+        </w:rPr>
+      </w:pPr>
+      <w:r>
+        <w:rPr>
+          <w:rFonts w:eastAsia="Calibri"/>
+          <w:sz w:val="24"/>
+          <w:szCs w:val="24"/>
+        </w:rPr>
+        <w:t>Los campos EsAdmin y EstaActivo solo permiten: false o true.</w:t>
+      </w:r>
+    </w:p>
+    <w:p>
+      <w:pPr>
+        <w:pStyle w:val="Prrafodelista"/>
+        <w:rPr>
+          <w:rFonts w:eastAsia="Calibri"/>
+          <w:sz w:val="24"/>
+          <w:szCs w:val="24"/>
+        </w:rPr>
+      </w:pPr>
+    </w:p>
+    <w:p>
+      <w:pPr>
+        <w:pStyle w:val="Prrafodelista"/>
+        <w:rPr>
+          <w:rFonts w:eastAsia="Calibri"/>
+          <w:sz w:val="24"/>
+          <w:szCs w:val="24"/>
+        </w:rPr>
+      </w:pPr>
+      <w:r>
+        <w:rPr>
+          <w:rFonts w:eastAsia="Calibri"/>
+          <w:sz w:val="24"/>
+          <w:szCs w:val="24"/>
+        </w:rPr>
+        <w:drawing>
+          <wp:inline distT="0" distB="0" distL="0" distR="0" wp14:anchorId="509D26B7" wp14:editId="57C09ED7">
+            <wp:extent cx="5670550" cy="2947670"/>
+            <wp:effectExtent l="0" t="0" r="6350" b="5080"/>
+            <wp:docPr id="1490236803" name="Imagen 1" descr="Interfaz de usuario gráfica, Aplicación&#10;&#10;Descripción generada automáticamente"/>
+            <wp:cNvGraphicFramePr>
+              <a:graphicFrameLocks xmlns:a="http://schemas.openxmlformats.org/drawingml/2006/main" noChangeAspect="1"/>
+            </wp:cNvGraphicFramePr>
+            <a:graphic xmlns:a="http://schemas.openxmlformats.org/drawingml/2006/main">
+              <a:graphicData uri="http://schemas.openxmlformats.org/drawingml/2006/picture">
+                <pic:pic xmlns:pic="http://schemas.openxmlformats.org/drawingml/2006/picture">
+                  <pic:nvPicPr>
+                    <pic:cNvPr id="1490236803" name="Imagen 1" descr="Interfaz de usuario gráfica, Aplicación&#10;&#10;Descripción generada automáticamente"/>
+                    <pic:cNvPicPr/>
+                  </pic:nvPicPr>
+                  <pic:blipFill>
+                    <a:blip r:embed="rId25"/>
+                    <a:stretch>
+                      <a:fillRect/>
+                    </a:stretch>
+                  </pic:blipFill>
+                  <pic:spPr>
+                    <a:xfrm>
+                      <a:off x="0" y="0"/>
+                      <a:ext cx="5670550" cy="2947670"/>
+                    </a:xfrm>
+                    <a:prstGeom prst="rect">
+                      <a:avLst/>
+                    </a:prstGeom>
+                  </pic:spPr>
+                </pic:pic>
+              </a:graphicData>
+            </a:graphic>
+          </wp:inline>
+        </w:drawing>
+      </w:r>
+    </w:p>
+    <w:p>
+      <w:pPr>
+        <w:pStyle w:val="Prrafodelista"/>
+        <w:rPr>
+          <w:rFonts w:eastAsia="Calibri"/>
+          <w:sz w:val="24"/>
+          <w:szCs w:val="24"/>
+        </w:rPr>
+      </w:pPr>
+    </w:p>
+    <w:p>
+      <w:pPr>
+        <w:pStyle w:val="Prrafodelista"/>
+        <w:rPr>
+          <w:rFonts w:eastAsia="Calibri"/>
+          <w:sz w:val="24"/>
+          <w:szCs w:val="24"/>
+        </w:rPr>
+      </w:pPr>
+      <w:r>
+        <w:rPr>
+          <w:rFonts w:eastAsia="Calibri"/>
+          <w:sz w:val="24"/>
+          <w:szCs w:val="24"/>
+        </w:rPr>
+        <w:lastRenderedPageBreak/>
+        <w:drawing>
+          <wp:inline distT="0" distB="0" distL="0" distR="0" wp14:anchorId="43B38C19" wp14:editId="7EF77251">
+            <wp:extent cx="5670550" cy="3128645"/>
+            <wp:effectExtent l="0" t="0" r="6350" b="0"/>
+            <wp:docPr id="424595601" name="Imagen 1" descr="Interfaz de usuario gráfica, Aplicación&#10;&#10;Descripción generada automáticamente"/>
+            <wp:cNvGraphicFramePr>
+              <a:graphicFrameLocks xmlns:a="http://schemas.openxmlformats.org/drawingml/2006/main" noChangeAspect="1"/>
+            </wp:cNvGraphicFramePr>
+            <a:graphic xmlns:a="http://schemas.openxmlformats.org/drawingml/2006/main">
+              <a:graphicData uri="http://schemas.openxmlformats.org/drawingml/2006/picture">
+                <pic:pic xmlns:pic="http://schemas.openxmlformats.org/drawingml/2006/picture">
+                  <pic:nvPicPr>
+                    <pic:cNvPr id="424595601" name="Imagen 1" descr="Interfaz de usuario gráfica, Aplicación&#10;&#10;Descripción generada automáticamente"/>
+                    <pic:cNvPicPr/>
+                  </pic:nvPicPr>
+                  <pic:blipFill>
+                    <a:blip r:embed="rId26"/>
+                    <a:stretch>
+                      <a:fillRect/>
+                    </a:stretch>
+                  </pic:blipFill>
+                  <pic:spPr>
+                    <a:xfrm>
+                      <a:off x="0" y="0"/>
+                      <a:ext cx="5670550" cy="3128645"/>
+                    </a:xfrm>
+                    <a:prstGeom prst="rect">
+                      <a:avLst/>
+                    </a:prstGeom>
+                  </pic:spPr>
+                </pic:pic>
+              </a:graphicData>
+            </a:graphic>
+          </wp:inline>
+        </w:drawing>
+      </w:r>
+    </w:p>
+    <w:p>
+      <w:pPr>
+        <w:pStyle w:val="Prrafodelista"/>
+        <w:rPr>
+          <w:rFonts w:eastAsia="Calibri"/>
+          <w:sz w:val="24"/>
+          <w:szCs w:val="24"/>
+        </w:rPr>
+      </w:pPr>
+    </w:p>
+    <w:p>
+      <w:pPr>
+        <w:pStyle w:val="Prrafodelista"/>
+        <w:rPr>
+          <w:rFonts w:eastAsia="Calibri"/>
+          <w:sz w:val="24"/>
+          <w:szCs w:val="24"/>
+        </w:rPr>
+      </w:pPr>
+    </w:p>
+    <w:p>
+      <w:pPr>
+        <w:pStyle w:val="Prrafodelista"/>
+        <w:rPr>
+          <w:rFonts w:eastAsia="Calibri"/>
+          <w:sz w:val="24"/>
+          <w:szCs w:val="24"/>
+        </w:rPr>
+      </w:pPr>
+      <w:r>
+        <w:rPr>
+          <w:rFonts w:eastAsia="Calibri"/>
+          <w:sz w:val="24"/>
+          <w:szCs w:val="24"/>
+        </w:rPr>
+        <w:t>El usuario debe respetar el límite máximo de caracteres en los campos, ya que tenemos planeado un tamaño en la base de datos.</w:t>
+      </w:r>
+    </w:p>
+    <w:p>
+      <w:pPr>
+        <w:pStyle w:val="Prrafodelista"/>
+        <w:rPr>
+          <w:rFonts w:eastAsia="Calibri"/>
+          <w:sz w:val="24"/>
+          <w:szCs w:val="24"/>
+        </w:rPr>
+      </w:pPr>
+    </w:p>
+    <w:p>
+      <w:pPr>
+        <w:pStyle w:val="Prrafodelista"/>
+        <w:rPr>
+          <w:rFonts w:eastAsia="Calibri"/>
+          <w:sz w:val="24"/>
+          <w:szCs w:val="24"/>
+        </w:rPr>
+      </w:pPr>
+      <w:r>
+        <w:rPr>
+          <w:rFonts w:eastAsia="Calibri"/>
+          <w:sz w:val="24"/>
+          <w:szCs w:val="24"/>
+        </w:rPr>
+        <w:drawing>
+          <wp:inline distT="0" distB="0" distL="0" distR="0" wp14:anchorId="170E9985" wp14:editId="557F451E">
+            <wp:extent cx="3858163" cy="3715268"/>
+            <wp:effectExtent l="0" t="0" r="9525" b="0"/>
+            <wp:docPr id="669514479" name="Imagen 1" descr="Imagen que contiene Texto&#10;&#10;Descripción generada automáticamente"/>
+            <wp:cNvGraphicFramePr>
+              <a:graphicFrameLocks xmlns:a="http://schemas.openxmlformats.org/drawingml/2006/main" noChangeAspect="1"/>
+            </wp:cNvGraphicFramePr>
+            <a:graphic xmlns:a="http://schemas.openxmlformats.org/drawingml/2006/main">
+              <a:graphicData uri="http://schemas.openxmlformats.org/drawingml/2006/picture">
+                <pic:pic xmlns:pic="http://schemas.openxmlformats.org/drawingml/2006/picture">
+                  <pic:nvPicPr>
+                    <pic:cNvPr id="669514479" name="Imagen 1" descr="Imagen que contiene Texto&#10;&#10;Descripción generada automáticamente"/>
+                    <pic:cNvPicPr/>
+                  </pic:nvPicPr>
+                  <pic:blipFill>
+                    <a:blip r:embed="rId27"/>
+                    <a:stretch>
+                      <a:fillRect/>
+                    </a:stretch>
+                  </pic:blipFill>
+                  <pic:spPr>
+                    <a:xfrm>
+                      <a:off x="0" y="0"/>
+                      <a:ext cx="3858163" cy="3715268"/>
+                    </a:xfrm>
+                    <a:prstGeom prst="rect">
+                      <a:avLst/>
+                    </a:prstGeom>
+                  </pic:spPr>
+                </pic:pic>
+              </a:graphicData>
+            </a:graphic>
+          </wp:inline>
+        </w:drawing>
+      </w:r>
+    </w:p>
+    <w:p>
+      <w:pPr>
+        <w:pStyle w:val="Prrafodelista"/>
+        <w:rPr>
+          <w:rFonts w:eastAsia="Calibri"/>
+          <w:sz w:val="24"/>
+          <w:szCs w:val="24"/>
+        </w:rPr>
+      </w:pPr>
+    </w:p>
+    <w:p>
+      <w:pPr>
+        <w:pStyle w:val="Prrafodelista"/>
+        <w:rPr>
+          <w:rFonts w:eastAsia="Calibri"/>
+          <w:sz w:val="24"/>
+          <w:szCs w:val="24"/>
+        </w:rPr>
+      </w:pPr>
+    </w:p>
+    <w:p>
+      <w:pPr>
+        <w:pStyle w:val="Prrafodelista"/>
+        <w:rPr>
+          <w:rFonts w:eastAsia="Calibri"/>
+          <w:sz w:val="24"/>
+          <w:szCs w:val="24"/>
+        </w:rPr>
+      </w:pPr>
+    </w:p>
+    <w:p>
+      <w:pPr>
+        <w:pStyle w:val="Prrafodelista"/>
+        <w:rPr>
+          <w:rFonts w:eastAsia="Calibri"/>
+          <w:sz w:val="24"/>
+          <w:szCs w:val="24"/>
+        </w:rPr>
+      </w:pPr>
+    </w:p>
+    <w:p>
+      <w:pPr>
+        <w:pStyle w:val="Prrafodelista"/>
+        <w:jc w:val="both"/>
+        <w:rPr>
+          <w:rFonts w:eastAsia="Calibri"/>
+          <w:sz w:val="24"/>
+          <w:szCs w:val="24"/>
+        </w:rPr>
+      </w:pPr>
+      <w:r>
+        <w:rPr>
+          <w:rFonts w:eastAsia="Calibri"/>
+          <w:sz w:val="24"/>
+          <w:szCs w:val="24"/>
+        </w:rPr>
+        <w:lastRenderedPageBreak/>
+        <w:t>Si todo está correcto y pulsamos el botón, aparecerá una alerta, el popup se cerrará y la tabla se recargará con los datos modificados.</w:t>
+      </w:r>
+    </w:p>
+    <w:p>
+      <w:pPr>
+        <w:pStyle w:val="Prrafodelista"/>
+        <w:jc w:val="both"/>
+        <w:rPr>
+          <w:rFonts w:eastAsia="Calibri"/>
+          <w:sz w:val="24"/>
+          <w:szCs w:val="24"/>
+        </w:rPr>
+      </w:pPr>
+    </w:p>
+    <w:p>
+      <w:pPr>
+        <w:pStyle w:val="Prrafodelista"/>
+        <w:rPr>
+          <w:rFonts w:eastAsia="Calibri"/>
+          <w:sz w:val="24"/>
+          <w:szCs w:val="24"/>
+        </w:rPr>
+      </w:pPr>
+      <w:r>
+        <w:rPr>
+          <w:rFonts w:eastAsia="Calibri"/>
+          <w:noProof/>
+          <w:sz w:val="24"/>
+          <w:szCs w:val="24"/>
+        </w:rPr>
+        <w:drawing>
+          <wp:inline distT="0" distB="0" distL="0" distR="0" wp14:anchorId="56113B1F" wp14:editId="531AF945">
+            <wp:extent cx="5670550" cy="2768513"/>
+            <wp:effectExtent l="0" t="0" r="6350" b="0"/>
+            <wp:docPr id="1670961100" name="Imagen 4"/>
+            <wp:cNvGraphicFramePr>
+              <a:graphicFrameLocks xmlns:a="http://schemas.openxmlformats.org/drawingml/2006/main" noChangeAspect="1"/>
+            </wp:cNvGraphicFramePr>
+            <a:graphic xmlns:a="http://schemas.openxmlformats.org/drawingml/2006/main">
+              <a:graphicData uri="http://schemas.openxmlformats.org/drawingml/2006/picture">
+                <pic:pic xmlns:pic="http://schemas.openxmlformats.org/drawingml/2006/picture">
+                  <pic:nvPicPr>
+                    <pic:cNvPr id="0" name="Picture 2"/>
+                    <pic:cNvPicPr>
+                      <a:picLocks noChangeAspect="1" noChangeArrowheads="1"/>
+                    </pic:cNvPicPr>
+                  </pic:nvPicPr>
+                  <pic:blipFill>
+                    <a:blip r:embed="rId28" cstate="print">
+                      <a:extLst>
+                        <a:ext uri="{28A0092B-C50C-407E-A947-70E740481C1C}">
+                          <a14:useLocalDpi xmlns:a14="http://schemas.microsoft.com/office/drawing/2010/main" val="0"/>
+                        </a:ext>
+                      </a:extLst>
+                    </a:blip>
+                    <a:srcRect/>
+                    <a:stretch>
+                      <a:fillRect/>
+                    </a:stretch>
+                  </pic:blipFill>
+                  <pic:spPr bwMode="auto">
+                    <a:xfrm>
+                      <a:off x="0" y="0"/>
+                      <a:ext cx="5701214" cy="2783484"/>
+                    </a:xfrm>
+                    <a:prstGeom prst="rect">
+                      <a:avLst/>
+                    </a:prstGeom>
+                    <a:noFill/>
+                  </pic:spPr>
+                </pic:pic>
+              </a:graphicData>
+            </a:graphic>
+          </wp:inline>
+        </w:drawing>
+      </w:r>
+    </w:p>
+    <w:p>
+      <w:pPr>
+        <w:pStyle w:val="Prrafodelista"/>
+        <w:rPr>
+          <w:rFonts w:eastAsia="Calibri"/>
+          <w:sz w:val="24"/>
+          <w:szCs w:val="24"/>
+        </w:rPr>
+      </w:pPr>
+    </w:p>
+    <w:p>
+      <w:pPr>
+        <w:pStyle w:val="Prrafodelista"/>
+        <w:rPr>
+          <w:rFonts w:eastAsia="Calibri"/>
+          <w:sz w:val="24"/>
+          <w:szCs w:val="24"/>
+        </w:rPr>
+      </w:pPr>
+      <w:r>
+        <w:rPr>
+          <w:rFonts w:eastAsia="Calibri"/>
+          <w:noProof/>
+          <w:sz w:val="24"/>
+          <w:szCs w:val="24"/>
+        </w:rPr>
+        <mc:AlternateContent>
+          <mc:Choice Requires="wps">
+            <w:drawing>
+              <wp:anchor distT="0" distB="0" distL="114300" distR="114300" simplePos="0" relativeHeight="251669504" behindDoc="0" locked="0" layoutInCell="1" allowOverlap="1" wp14:anchorId="784DA9CF" wp14:editId="4F5EA656">
+                <wp:simplePos x="0" y="0"/>
+                <wp:positionH relativeFrom="column">
+                  <wp:posOffset>1386840</wp:posOffset>
+                </wp:positionH>
+                <wp:positionV relativeFrom="paragraph">
+                  <wp:posOffset>1364615</wp:posOffset>
+                </wp:positionV>
+                <wp:extent cx="1303020" cy="220980"/>
+                <wp:effectExtent l="0" t="0" r="11430" b="26670"/>
+                <wp:wrapNone/>
+                <wp:docPr id="494500632" name="Rectángulo 5"/>
+                <wp:cNvGraphicFramePr/>
+                <a:graphic xmlns:a="http://schemas.openxmlformats.org/drawingml/2006/main">
+                  <a:graphicData uri="http://schemas.microsoft.com/office/word/2010/wordprocessingShape">
+                    <wps:wsp>
+                      <wps:cNvSpPr/>
+                      <wps:spPr>
+                        <a:xfrm>
+                          <a:off x="0" y="0"/>
+                          <a:ext cx="1303020" cy="220980"/>
+                        </a:xfrm>
+                        <a:prstGeom prst="rect">
+                          <a:avLst/>
+                        </a:prstGeom>
+                        <a:noFill/>
+                        <a:ln w="12700">
+                          <a:solidFill>
+                            <a:srgbClr val="FF0000"/>
+                          </a:solidFill>
+                        </a:ln>
+                      </wps:spPr>
+                      <wps:style>
+                        <a:lnRef idx="2">
+                          <a:schemeClr val="accent1">
+                            <a:shade val="15000"/>
+                          </a:schemeClr>
+                        </a:lnRef>
+                        <a:fillRef idx="1">
+                          <a:schemeClr val="accent1"/>
+                        </a:fillRef>
+                        <a:effectRef idx="0">
+                          <a:schemeClr val="accent1"/>
+                        </a:effectRef>
+                        <a:fontRef idx="minor">
+                          <a:schemeClr val="lt1"/>
+                        </a:fontRef>
+                      </wps:style>
+                      <wps:bodyPr rot="0" spcFirstLastPara="0" vertOverflow="overflow" horzOverflow="overflow" vert="horz" wrap="square" lIns="91440" tIns="45720" rIns="91440" bIns="45720" numCol="1" spcCol="0" rtlCol="0" fromWordArt="0" anchor="ctr" anchorCtr="0" forceAA="0" compatLnSpc="1">
+                        <a:prstTxWarp prst="textNoShape">
+                          <a:avLst/>
+                        </a:prstTxWarp>
+                        <a:noAutofit/>
+                      </wps:bodyPr>
+                    </wps:wsp>
+                  </a:graphicData>
+                </a:graphic>
+                <wp14:sizeRelH relativeFrom="margin">
+                  <wp14:pctWidth>0</wp14:pctWidth>
+                </wp14:sizeRelH>
+                <wp14:sizeRelV relativeFrom="margin">
+                  <wp14:pctHeight>0</wp14:pctHeight>
+                </wp14:sizeRelV>
+              </wp:anchor>
+            </w:drawing>
+          </mc:Choice>
+          <mc:Fallback>
+            <w:pict>
+              <v:rect w14:anchorId="63673DC6" id="Rectángulo 5" o:spid="_x0000_s1026" style="position:absolute;margin-left:109.2pt;margin-top:107.45pt;width:102.6pt;height:17.4pt;z-index:251669504;visibility:visible;mso-wrap-style:square;mso-width-percent:0;mso-height-percent:0;mso-wrap-distance-left:9pt;mso-wrap-distance-top:0;mso-wrap-distance-right:9pt;mso-wrap-distance-bottom:0;mso-position-horizontal:absolute;mso-position-horizontal-relative:text;mso-position-vertical:absolute;mso-position-vertical-relative:text;mso-width-percent:0;mso-height-percent:0;mso-width-relative:margin;mso-height-relative:margin;v-text-anchor:middle" o:gfxdata="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" filled="f" strokecolor="red" strokeweight="1pt"/>
+            </w:pict>
+          </mc:Fallback>
+        </mc:AlternateContent>
+      </w:r>
+      <w:r>
+        <w:rPr>
+          <w:rFonts w:eastAsia="Calibri"/>
+          <w:sz w:val="24"/>
+          <w:szCs w:val="24"/>
+        </w:rPr>
+        <w:drawing>
+          <wp:inline distT="0" distB="0" distL="0" distR="0" wp14:anchorId="1A37A66F" wp14:editId="729CD194">
+            <wp:extent cx="5670550" cy="2691765"/>
+            <wp:effectExtent l="0" t="0" r="6350" b="0"/>
+            <wp:docPr id="625059754" name="Imagen 1" descr="Interfaz de usuario gráfica, Tabla&#10;&#10;Descripción generada automáticamente"/>
+            <wp:cNvGraphicFramePr>
+              <a:graphicFrameLocks xmlns:a="http://schemas.openxmlformats.org/drawingml/2006/main" noChangeAspect="1"/>
+            </wp:cNvGraphicFramePr>
+            <a:graphic xmlns:a="http://schemas.openxmlformats.org/drawingml/2006/main">
+              <a:graphicData uri="http://schemas.openxmlformats.org/drawingml/2006/picture">
+                <pic:pic xmlns:pic="http://schemas.openxmlformats.org/drawingml/2006/picture">
+                  <pic:nvPicPr>
+                    <pic:cNvPr id="625059754" name="Imagen 1" descr="Interfaz de usuario gráfica, Tabla&#10;&#10;Descripción generada automáticamente"/>
+                    <pic:cNvPicPr/>
+                  </pic:nvPicPr>
+                  <pic:blipFill>
+                    <a:blip r:embed="rId29"/>
+                    <a:stretch>
+                      <a:fillRect/>
+                    </a:stretch>
+                  </pic:blipFill>
+                  <pic:spPr>
+                    <a:xfrm>
+                      <a:off x="0" y="0"/>
+                      <a:ext cx="5670550" cy="2691765"/>
+                    </a:xfrm>
+                    <a:prstGeom prst="rect">
+                      <a:avLst/>
+                    </a:prstGeom>
+                  </pic:spPr>
+                </pic:pic>
+              </a:graphicData>
+            </a:graphic>
+          </wp:inline>
+        </w:drawing>
+      </w:r>
+    </w:p>
+    <w:p>
+      <w:pPr>
+        <w:pStyle w:val="Prrafodelista"/>
+        <w:rPr>
+          <w:rFonts w:eastAsia="Calibri"/>
+          <w:sz w:val="24"/>
+          <w:szCs w:val="24"/>
+        </w:rPr>
+      </w:pPr>
+    </w:p>
+    <w:p>
+      <w:pPr>
+        <w:pStyle w:val="Prrafodelista"/>
+        <w:rPr>
+          <w:rFonts w:eastAsia="Calibri"/>
+          <w:sz w:val="24"/>
+          <w:szCs w:val="24"/>
+        </w:rPr>
+      </w:pPr>
+    </w:p>
+    <w:p>
+      <w:pPr>
+        <w:pStyle w:val="Prrafodelista"/>
+        <w:rPr>
+          <w:rFonts w:eastAsia="Calibri"/>
+          <w:sz w:val="24"/>
+          <w:szCs w:val="24"/>
+        </w:rPr>
+      </w:pPr>
+    </w:p>
+    <w:p>
+      <w:pPr>
+        <w:pStyle w:val="Prrafodelista"/>
+        <w:rPr>
+          <w:rFonts w:eastAsia="Calibri"/>
+          <w:sz w:val="24"/>
+          <w:szCs w:val="24"/>
+          <w:u w:val="single"/>
+        </w:rPr>
+      </w:pPr>
+      <w:r>
+        <w:rPr>
+          <w:rFonts w:eastAsia="Calibri"/>
+          <w:sz w:val="24"/>
+          <w:szCs w:val="24"/>
+          <w:u w:val="single"/>
+        </w:rPr>
+        <w:t>Botón Eliminar Empleado:</w:t>
+      </w:r>
+    </w:p>
+    <w:p>
+      <w:pPr>
+        <w:pStyle w:val="Prrafodelista"/>
+        <w:rPr>
+          <w:rFonts w:eastAsia="Calibri"/>
+          <w:sz w:val="24"/>
+          <w:szCs w:val="24"/>
+          <w:u w:val="single"/>
+        </w:rPr>
+      </w:pPr>
+    </w:p>
+    <w:p>
+      <w:pPr>
+        <w:pStyle w:val="Prrafodelista"/>
+        <w:jc w:val="both"/>
+        <w:rPr>
+          <w:rFonts w:eastAsia="Calibri"/>
+          <w:sz w:val="24"/>
+          <w:szCs w:val="24"/>
+        </w:rPr>
+      </w:pPr>
+      <w:r>
+        <w:rPr>
+          <w:rFonts w:eastAsia="Calibri"/>
+          <w:noProof/>
+          <w:sz w:val="24"/>
+          <w:szCs w:val="24"/>
+        </w:rPr>
+        <mc:AlternateContent>
+          <mc:Choice Requires="wps">
+            <w:drawing>
+              <wp:anchor distT="0" distB="0" distL="114300" distR="114300" simplePos="0" relativeHeight="251671552" behindDoc="0" locked="0" layoutInCell="1" allowOverlap="1" wp14:anchorId="3497B7DF" wp14:editId="3B75C4A6">
+                <wp:simplePos x="0" y="0"/>
+                <wp:positionH relativeFrom="column">
+                  <wp:posOffset>4130040</wp:posOffset>
+                </wp:positionH>
+                <wp:positionV relativeFrom="paragraph">
+                  <wp:posOffset>11430</wp:posOffset>
+                </wp:positionV>
+                <wp:extent cx="205740" cy="167640"/>
+                <wp:effectExtent l="0" t="0" r="22860" b="22860"/>
+                <wp:wrapNone/>
+                <wp:docPr id="1001047687" name="Rectángulo 3"/>
+                <wp:cNvGraphicFramePr/>
+                <a:graphic xmlns:a="http://schemas.openxmlformats.org/drawingml/2006/main">
+                  <a:graphicData uri="http://schemas.microsoft.com/office/word/2010/wordprocessingShape">
+                    <wps:wsp>
+                      <wps:cNvSpPr/>
+                      <wps:spPr>
+                        <a:xfrm>
+                          <a:off x="0" y="0"/>
+                          <a:ext cx="205740" cy="167640"/>
+                        </a:xfrm>
+                        <a:prstGeom prst="rect">
+                          <a:avLst/>
+                        </a:prstGeom>
+                        <a:noFill/>
+                        <a:ln>
+                          <a:solidFill>
+                            <a:srgbClr val="FFFF00"/>
+                          </a:solidFill>
+                        </a:ln>
+                      </wps:spPr>
+                      <wps:style>
+                        <a:lnRef idx="2">
+                          <a:schemeClr val="accent1">
+                            <a:shade val="15000"/>
+                          </a:schemeClr>
+                        </a:lnRef>
+                        <a:fillRef idx="1">
+                          <a:schemeClr val="accent1"/>
+                        </a:fillRef>
+                        <a:effectRef idx="0">
+                          <a:schemeClr val="accent1"/>
+                        </a:effectRef>
+                        <a:fontRef idx="minor">
+                          <a:schemeClr val="lt1"/>
+                        </a:fontRef>
+                      </wps:style>
+                      <wps:txbx>
+                        <w:txbxContent>
+                          <w:p>
+                            <w:pPr>
+                              <w:jc w:val="center"/>
+                            </w:pPr>
+                            <w:r>
+                              <w:t xml:space="preserve">       </w:t>
+                            </w:r>
+                          </w:p>
+                        </w:txbxContent>
+                      </wps:txbx>
+                      <wps:bodyPr rot="0" spcFirstLastPara="0" vertOverflow="overflow" horzOverflow="overflow" vert="horz" wrap="square" lIns="91440" tIns="45720" rIns="91440" bIns="45720" numCol="1" spcCol="0" rtlCol="0" fromWordArt="0" anchor="ctr" anchorCtr="0" forceAA="0" compatLnSpc="1">
+                        <a:prstTxWarp prst="textNoShape">
+                          <a:avLst/>
+                        </a:prstTxWarp>
+                        <a:noAutofit/>
+                      </wps:bodyPr>
+                    </wps:wsp>
+                  </a:graphicData>
+                </a:graphic>
+              </wp:anchor>
+            </w:drawing>
+          </mc:Choice>
+          <mc:Fallback>
+            <w:pict>
+              <v:rect w14:anchorId="3497B7DF" id="_x0000_s1027" style="position:absolute;left:0;text-align:left;margin-left:325.2pt;margin-top:.9pt;width:16.2pt;height:13.2pt;z-index:251671552;visibility:visible;mso-wrap-style:square;mso-wrap-distance-left:9pt;mso-wrap-distance-top:0;mso-wrap-distance-right:9pt;mso-wrap-distance-bottom:0;mso-position-horizontal:absolute;mso-position-horizontal-relative:text;mso-position-vertical:absolute;mso-position-vertical-relative:text;v-text-anchor:middle" o:gfxdata="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" filled="f" strokecolor="yellow" strokeweight="1pt">
+                <v:textbox>
+                  <w:txbxContent>
+                    <w:p>
+                      <w:pPr>
+                        <w:jc w:val="center"/>
+                      </w:pPr>
+                      <w:r>
+                        <w:t xml:space="preserve">       </w:t>
+                      </w:r>
+                    </w:p>
+                  </w:txbxContent>
+                </v:textbox>
+              </v:rect>
+            </w:pict>
+          </mc:Fallback>
+        </mc:AlternateContent>
+      </w:r>
+      <w:r>
+        <w:rPr>
+          <w:rFonts w:eastAsia="Calibri"/>
+          <w:sz w:val="24"/>
+          <w:szCs w:val="24"/>
+        </w:rPr>
+        <w:t xml:space="preserve">Debemos seleccionar un empleado. Pulsamos en uno </w:t>
+      </w:r>
+      <w:r>
+        <w:rPr>
+          <w:rFonts w:eastAsia="Calibri"/>
+          <w:sz w:val="24"/>
+          <w:szCs w:val="24"/>
+        </w:rPr>
+        <w:t xml:space="preserve">      (</w:t>
+      </w:r>
+      <w:r>
+        <w:rPr>
+          <w:rFonts w:eastAsia="Calibri"/>
+          <w:sz w:val="24"/>
+          <w:szCs w:val="24"/>
+        </w:rPr>
+        <w:t>checkbox) que hay en cada fila de la tabla. Si no elegimos y pulsamos el botón, aparecerá una alerta.</w:t>
+      </w:r>
+    </w:p>
+    <w:p>
+      <w:pPr>
+        <w:pStyle w:val="Prrafodelista"/>
+        <w:rPr>
+          <w:rFonts w:eastAsia="Calibri"/>
+          <w:sz w:val="24"/>
+          <w:szCs w:val="24"/>
+          <w:u w:val="single"/>
+        </w:rPr>
+      </w:pPr>
+    </w:p>
+    <w:p>
+      <w:pPr>
+        <w:pStyle w:val="Prrafodelista"/>
+        <w:rPr>
+          <w:rFonts w:eastAsia="Calibri"/>
+          <w:sz w:val="24"/>
+          <w:szCs w:val="24"/>
+          <w:u w:val="single"/>
+        </w:rPr>
+      </w:pPr>
+      <w:r>
+        <w:rPr>
+          <w:rFonts w:eastAsia="Calibri"/>
+          <w:sz w:val="24"/>
+          <w:szCs w:val="24"/>
+        </w:rPr>
+        <w:lastRenderedPageBreak/>
+        <w:drawing>
+          <wp:inline distT="0" distB="0" distL="0" distR="0" wp14:anchorId="6D1BE7D0" wp14:editId="62990694">
+            <wp:extent cx="5654040" cy="1352550"/>
+            <wp:effectExtent l="0" t="0" r="3810" b="0"/>
+            <wp:docPr id="1256923370" name="Imagen 1" descr="Interfaz de usuario gráfica, Texto&#10;&#10;Descripción generada automáticamente"/>
+            <wp:cNvGraphicFramePr>
+              <a:graphicFrameLocks xmlns:a="http://schemas.openxmlformats.org/drawingml/2006/main" noChangeAspect="1"/>
+            </wp:cNvGraphicFramePr>
+            <a:graphic xmlns:a="http://schemas.openxmlformats.org/drawingml/2006/main">
+              <a:graphicData uri="http://schemas.openxmlformats.org/drawingml/2006/picture">
+                <pic:pic xmlns:pic="http://schemas.openxmlformats.org/drawingml/2006/picture">
+                  <pic:nvPicPr>
+                    <pic:cNvPr id="304332012" name="Imagen 1" descr="Interfaz de usuario gráfica, Texto&#10;&#10;Descripción generada automáticamente"/>
+                    <pic:cNvPicPr/>
+                  </pic:nvPicPr>
+                  <pic:blipFill>
+                    <a:blip r:embed="rId21"/>
+                    <a:stretch>
+                      <a:fillRect/>
+                    </a:stretch>
+                  </pic:blipFill>
+                  <pic:spPr>
+                    <a:xfrm>
+                      <a:off x="0" y="0"/>
+                      <a:ext cx="5654830" cy="1352739"/>
+                    </a:xfrm>
+                    <a:prstGeom prst="rect">
+                      <a:avLst/>
+                    </a:prstGeom>
+                  </pic:spPr>
+                </pic:pic>
+              </a:graphicData>
+            </a:graphic>
+          </wp:inline>
+        </w:drawing>
+      </w:r>
+    </w:p>
+    <w:p>
+      <w:pPr>
+        <w:pStyle w:val="Prrafodelista"/>
+        <w:rPr>
+          <w:rFonts w:eastAsia="Calibri"/>
+          <w:sz w:val="24"/>
+          <w:szCs w:val="24"/>
+          <w:u w:val="single"/>
+        </w:rPr>
+      </w:pPr>
+    </w:p>
+    <w:p>
+      <w:pPr>
+        <w:pStyle w:val="Prrafodelista"/>
+        <w:rPr>
+          <w:rFonts w:eastAsia="Calibri"/>
+          <w:sz w:val="24"/>
+          <w:szCs w:val="24"/>
+          <w:u w:val="single"/>
+        </w:rPr>
+      </w:pPr>
+    </w:p>
+    <w:p>
+      <w:pPr>
+        <w:pStyle w:val="Prrafodelista"/>
+        <w:rPr>
+          <w:rFonts w:eastAsia="Calibri"/>
+          <w:sz w:val="24"/>
+          <w:szCs w:val="24"/>
+          <w:u w:val="single"/>
+        </w:rPr>
+      </w:pPr>
+    </w:p>
+    <w:p>
+      <w:pPr>
+        <w:pStyle w:val="Prrafodelista"/>
+        <w:jc w:val="both"/>
+        <w:rPr>
+          <w:rFonts w:eastAsia="Calibri"/>
+          <w:sz w:val="24"/>
+          <w:szCs w:val="24"/>
+        </w:rPr>
+      </w:pPr>
+      <w:r>
+        <w:rPr>
+          <w:rFonts w:eastAsia="Calibri"/>
+          <w:sz w:val="24"/>
+          <w:szCs w:val="24"/>
+        </w:rPr>
+        <w:t>Cuando seleccionamos al empleado y pulsamos el botón, aparece un</w:t>
+      </w:r>
+      <w:r>
+        <w:rPr>
+          <w:rFonts w:eastAsia="Calibri"/>
+          <w:sz w:val="24"/>
+          <w:szCs w:val="24"/>
+        </w:rPr>
+        <w:t>a alerta.</w:t>
+      </w:r>
+    </w:p>
+    <w:p>
+      <w:pPr>
+        <w:pStyle w:val="Prrafodelista"/>
+        <w:jc w:val="both"/>
+        <w:rPr>
+          <w:rFonts w:eastAsia="Calibri"/>
+          <w:sz w:val="24"/>
+          <w:szCs w:val="24"/>
+        </w:rPr>
+      </w:pPr>
+    </w:p>
+    <w:p>
+      <w:pPr>
+        <w:pStyle w:val="Prrafodelista"/>
+        <w:rPr>
+          <w:rFonts w:eastAsia="Calibri"/>
+          <w:sz w:val="24"/>
+          <w:szCs w:val="24"/>
+          <w:u w:val="single"/>
+        </w:rPr>
+      </w:pPr>
+    </w:p>
+    <w:p>
+      <w:pPr>
+        <w:pStyle w:val="Prrafodelista"/>
+        <w:rPr>
+          <w:rFonts w:eastAsia="Calibri"/>
+          <w:sz w:val="24"/>
+          <w:szCs w:val="24"/>
+        </w:rPr>
+      </w:pPr>
+      <w:r>
+        <w:rPr>
+          <w:rFonts w:eastAsia="Calibri"/>
+          <w:sz w:val="24"/>
+          <w:szCs w:val="24"/>
+        </w:rPr>
+        <w:drawing>
+          <wp:inline distT="0" distB="0" distL="0" distR="0" wp14:anchorId="2B5A029D" wp14:editId="56B9ECD7">
+            <wp:extent cx="5229955" cy="1362265"/>
+            <wp:effectExtent l="0" t="0" r="8890" b="9525"/>
+            <wp:docPr id="1429930553" name="Imagen 1" descr="Interfaz de usuario gráfica, Sitio web&#10;&#10;Descripción generada automáticamente"/>
+            <wp:cNvGraphicFramePr>
+              <a:graphicFrameLocks xmlns:a="http://schemas.openxmlformats.org/drawingml/2006/main" noChangeAspect="1"/>
+            </wp:cNvGraphicFramePr>
+            <a:graphic xmlns:a="http://schemas.openxmlformats.org/drawingml/2006/main">
+              <a:graphicData uri="http://schemas.openxmlformats.org/drawingml/2006/picture">
+                <pic:pic xmlns:pic="http://schemas.openxmlformats.org/drawingml/2006/picture">
+                  <pic:nvPicPr>
+                    <pic:cNvPr id="1429930553" name="Imagen 1" descr="Interfaz de usuario gráfica, Sitio web&#10;&#10;Descripción generada automáticamente"/>
+                    <pic:cNvPicPr/>
+                  </pic:nvPicPr>
+                  <pic:blipFill>
+                    <a:blip r:embed="rId30"/>
+                    <a:stretch>
+                      <a:fillRect/>
+                    </a:stretch>
+                  </pic:blipFill>
+                  <pic:spPr>
+                    <a:xfrm>
+                      <a:off x="0" y="0"/>
+                      <a:ext cx="5229955" cy="1362265"/>
+                    </a:xfrm>
+                    <a:prstGeom prst="rect">
+                      <a:avLst/>
+                    </a:prstGeom>
+                  </pic:spPr>
+                </pic:pic>
+              </a:graphicData>
+            </a:graphic>
+          </wp:inline>
+        </w:drawing>
+      </w:r>
+    </w:p>
+    <w:p>
+      <w:pPr>
+        <w:pStyle w:val="Prrafodelista"/>
+        <w:rPr>
+          <w:rFonts w:eastAsia="Calibri"/>
+          <w:sz w:val="24"/>
+          <w:szCs w:val="24"/>
+        </w:rPr>
+      </w:pPr>
+    </w:p>
+    <w:p>
+      <w:pPr>
+        <w:pStyle w:val="Prrafodelista"/>
+        <w:rPr>
+          <w:rFonts w:eastAsia="Calibri"/>
+          <w:sz w:val="24"/>
+          <w:szCs w:val="24"/>
+        </w:rPr>
+      </w:pPr>
+      <w:r>
+        <w:rPr>
+          <w:rFonts w:eastAsia="Calibri"/>
+          <w:sz w:val="24"/>
+          <w:szCs w:val="24"/>
+        </w:rPr>
+        <w:t>Podemos confirmar pulsando "OK" o cancelar la operación pulsando "Cancelar".</w:t>
+      </w:r>
+    </w:p>
+    <w:p>
+      <w:pPr>
+        <w:pStyle w:val="Prrafodelista"/>
+        <w:rPr>
+          <w:rFonts w:eastAsia="Calibri"/>
+          <w:sz w:val="24"/>
+          <w:szCs w:val="24"/>
+        </w:rPr>
+      </w:pPr>
+    </w:p>
+    <w:p>
+      <w:pPr>
+        <w:pStyle w:val="Prrafodelista"/>
+        <w:rPr>
+          <w:rFonts w:eastAsia="Calibri"/>
+          <w:sz w:val="24"/>
+          <w:szCs w:val="24"/>
+        </w:rPr>
+      </w:pPr>
+    </w:p>
+    <w:p>
+      <w:pPr>
+        <w:pStyle w:val="Prrafodelista"/>
+        <w:rPr>
+          <w:rFonts w:eastAsia="Calibri"/>
+          <w:sz w:val="24"/>
+          <w:szCs w:val="24"/>
+        </w:rPr>
+      </w:pPr>
+      <w:r>
+        <w:rPr>
+          <w:rFonts w:eastAsia="Calibri"/>
+          <w:sz w:val="24"/>
+          <w:szCs w:val="24"/>
+        </w:rPr>
+        <w:drawing>
+          <wp:inline distT="0" distB="0" distL="0" distR="0" wp14:anchorId="654AA5A5" wp14:editId="4BE4493F">
+            <wp:extent cx="5210902" cy="1324160"/>
+            <wp:effectExtent l="0" t="0" r="0" b="9525"/>
+            <wp:docPr id="625693509" name="Imagen 1" descr="Forma&#10;&#10;Descripción generada automáticamente"/>
+            <wp:cNvGraphicFramePr>
+              <a:graphicFrameLocks xmlns:a="http://schemas.openxmlformats.org/drawingml/2006/main" noChangeAspect="1"/>
+            </wp:cNvGraphicFramePr>
+            <a:graphic xmlns:a="http://schemas.openxmlformats.org/drawingml/2006/main">
+              <a:graphicData uri="http://schemas.openxmlformats.org/drawingml/2006/picture">
+                <pic:pic xmlns:pic="http://schemas.openxmlformats.org/drawingml/2006/picture">
+                  <pic:nvPicPr>
+                    <pic:cNvPr id="625693509" name="Imagen 1" descr="Forma&#10;&#10;Descripción generada automáticamente"/>
+                    <pic:cNvPicPr/>
+                  </pic:nvPicPr>
+                  <pic:blipFill>
+                    <a:blip r:embed="rId31"/>
+                    <a:stretch>
+                      <a:fillRect/>
+                    </a:stretch>
+                  </pic:blipFill>
+                  <pic:spPr>
+                    <a:xfrm>
+                      <a:off x="0" y="0"/>
+                      <a:ext cx="5210902" cy="1324160"/>
+                    </a:xfrm>
+                    <a:prstGeom prst="rect">
+                      <a:avLst/>
+                    </a:prstGeom>
+                  </pic:spPr>
+                </pic:pic>
+              </a:graphicData>
+            </a:graphic>
+          </wp:inline>
+        </w:drawing>
+      </w:r>
+    </w:p>
+    <w:p>
+      <w:pPr>
+        <w:pStyle w:val="Prrafodelista"/>
+        <w:rPr>
+          <w:rFonts w:eastAsia="Calibri"/>
+          <w:sz w:val="24"/>
+          <w:szCs w:val="24"/>
+        </w:rPr>
+      </w:pPr>
+    </w:p>
+    <w:p>
+      <w:pPr>
+        <w:pStyle w:val="Prrafodelista"/>
+        <w:rPr>
+          <w:rFonts w:eastAsia="Calibri"/>
+          <w:sz w:val="24"/>
+          <w:szCs w:val="24"/>
+        </w:rPr>
+      </w:pPr>
+      <w:r>
+        <w:rPr>
+          <w:rFonts w:eastAsia="Calibri"/>
+          <w:sz w:val="24"/>
+          <w:szCs w:val="24"/>
+        </w:rPr>
+        <w:drawing>
+          <wp:inline distT="0" distB="0" distL="0" distR="0" wp14:anchorId="61475BE8" wp14:editId="3E5AB053">
+            <wp:extent cx="5250180" cy="1432560"/>
+            <wp:effectExtent l="0" t="0" r="7620" b="0"/>
+            <wp:docPr id="689235263" name="Imagen 1" descr="Texto&#10;&#10;Descripción generada automáticamente con confianza baja"/>
+            <wp:cNvGraphicFramePr>
+              <a:graphicFrameLocks xmlns:a="http://schemas.openxmlformats.org/drawingml/2006/main" noChangeAspect="1"/>
+            </wp:cNvGraphicFramePr>
+            <a:graphic xmlns:a="http://schemas.openxmlformats.org/drawingml/2006/main">
+              <a:graphicData uri="http://schemas.openxmlformats.org/drawingml/2006/picture">
+                <pic:pic xmlns:pic="http://schemas.openxmlformats.org/drawingml/2006/picture">
+                  <pic:nvPicPr>
+                    <pic:cNvPr id="689235263" name="Imagen 1" descr="Texto&#10;&#10;Descripción generada automáticamente con confianza baja"/>
+                    <pic:cNvPicPr/>
+                  </pic:nvPicPr>
+                  <pic:blipFill rotWithShape="1">
+                    <a:blip r:embed="rId32"/>
+                    <a:srcRect l="2104" t="1519" r="1193" b="3291"/>
+                    <a:stretch/>
+                  </pic:blipFill>
+                  <pic:spPr bwMode="auto">
+                    <a:xfrm>
+                      <a:off x="0" y="0"/>
+                      <a:ext cx="5250913" cy="1432760"/>
+                    </a:xfrm>
+                    <a:prstGeom prst="rect">
+                      <a:avLst/>
+                    </a:prstGeom>
+                    <a:ln>
+                      <a:noFill/>
+                    </a:ln>
+                    <a:extLst>
+                      <a:ext uri="{53640926-AAD7-44D8-BBD7-CCE9431645EC}">
+                        <a14:shadowObscured xmlns:a14="http://schemas.microsoft.com/office/drawing/2010/main"/>
+                      </a:ext>
+                    </a:extLst>
+                  </pic:spPr>
+                </pic:pic>
+              </a:graphicData>
+            </a:graphic>
+          </wp:inline>
+        </w:drawing>
+      </w:r>
+    </w:p>
+    <w:p>
+      <w:pPr>
+        <w:pStyle w:val="Prrafodelista"/>
+        <w:rPr>
+          <w:rFonts w:eastAsia="Calibri"/>
+          <w:sz w:val="24"/>
+          <w:szCs w:val="24"/>
+        </w:rPr>
+      </w:pPr>
+    </w:p>
+    <w:p>
+      <w:pPr>
+        <w:pStyle w:val="Prrafodelista"/>
+        <w:rPr>
+          <w:rFonts w:eastAsia="Calibri"/>
+          <w:sz w:val="24"/>
+          <w:szCs w:val="24"/>
+        </w:rPr>
+      </w:pPr>
+    </w:p>
+    <w:p>
+      <w:pPr>
+        <w:pStyle w:val="Prrafodelista"/>
+        <w:rPr>
+          <w:rFonts w:eastAsia="Calibri"/>
+          <w:sz w:val="24"/>
+          <w:szCs w:val="24"/>
+        </w:rPr>
+      </w:pPr>
+    </w:p>
+    <w:p>
+      <w:pPr>
+        <w:pStyle w:val="Prrafodelista"/>
+        <w:rPr>
+          <w:rFonts w:eastAsia="Calibri"/>
+          <w:sz w:val="24"/>
+          <w:szCs w:val="24"/>
+        </w:rPr>
+      </w:pPr>
+    </w:p>
+    <w:p>
+      <w:pPr>
+        <w:pStyle w:val="Prrafodelista"/>
+        <w:rPr>
+          <w:rFonts w:eastAsia="Calibri"/>
+          <w:sz w:val="24"/>
+          <w:szCs w:val="24"/>
+        </w:rPr>
+      </w:pPr>
+    </w:p>
+    <w:p>
+      <w:pPr>
+        <w:pStyle w:val="Prrafodelista"/>
+        <w:rPr>
+          <w:rFonts w:eastAsia="Calibri"/>
+          <w:sz w:val="24"/>
+          <w:szCs w:val="24"/>
+        </w:rPr>
+      </w:pPr>
+      <w:r>
+        <w:rPr>
+          <w:rFonts w:eastAsia="Calibri"/>
+          <w:sz w:val="24"/>
+          <w:szCs w:val="24"/>
+        </w:rPr>
+        <w:lastRenderedPageBreak/>
+        <w:t>Cuando se elimina un empleado, la tabla se recarga y el empleado eliminado ya no aparecerá.</w:t>
+      </w:r>
+    </w:p>
+    <w:p>
+      <w:pPr>
+        <w:pStyle w:val="Prrafodelista"/>
+        <w:rPr>
+          <w:rFonts w:eastAsia="Calibri"/>
+          <w:sz w:val="24"/>
+          <w:szCs w:val="24"/>
+        </w:rPr>
+      </w:pPr>
+    </w:p>
+    <w:p>
+      <w:pPr>
+        <w:pStyle w:val="Prrafodelista"/>
+        <w:rPr>
+          <w:rFonts w:eastAsia="Calibri"/>
+          <w:sz w:val="24"/>
+          <w:szCs w:val="24"/>
+        </w:rPr>
+      </w:pPr>
+    </w:p>
+    <w:p>
+      <w:pPr>
+        <w:pStyle w:val="Prrafodelista"/>
+        <w:rPr>
+          <w:rFonts w:eastAsia="Calibri"/>
+          <w:sz w:val="24"/>
+          <w:szCs w:val="24"/>
+        </w:rPr>
+      </w:pPr>
+      <w:r>
+        <w:rPr>
+          <w:rFonts w:eastAsia="Calibri"/>
+          <w:sz w:val="24"/>
+          <w:szCs w:val="24"/>
+        </w:rPr>
+        <w:drawing>
+          <wp:inline distT="0" distB="0" distL="0" distR="0" wp14:anchorId="7EAAA7AC" wp14:editId="68FB857A">
+            <wp:extent cx="5670550" cy="2900680"/>
+            <wp:effectExtent l="0" t="0" r="6350" b="0"/>
+            <wp:docPr id="1783391766" name="Imagen 1" descr="Interfaz de usuario gráfica, Tabla&#10;&#10;Descripción generada automáticamente"/>
+            <wp:cNvGraphicFramePr>
+              <a:graphicFrameLocks xmlns:a="http://schemas.openxmlformats.org/drawingml/2006/main" noChangeAspect="1"/>
+            </wp:cNvGraphicFramePr>
+            <a:graphic xmlns:a="http://schemas.openxmlformats.org/drawingml/2006/main">
+              <a:graphicData uri="http://schemas.openxmlformats.org/drawingml/2006/picture">
+                <pic:pic xmlns:pic="http://schemas.openxmlformats.org/drawingml/2006/picture">
+                  <pic:nvPicPr>
+                    <pic:cNvPr id="1783391766" name="Imagen 1" descr="Interfaz de usuario gráfica, Tabla&#10;&#10;Descripción generada automáticamente"/>
+                    <pic:cNvPicPr/>
+                  </pic:nvPicPr>
+                  <pic:blipFill>
+                    <a:blip r:embed="rId33"/>
+                    <a:stretch>
+                      <a:fillRect/>
+                    </a:stretch>
+                  </pic:blipFill>
+                  <pic:spPr>
+                    <a:xfrm>
+                      <a:off x="0" y="0"/>
+                      <a:ext cx="5670550" cy="2900680"/>
+                    </a:xfrm>
+                    <a:prstGeom prst="rect">
+                      <a:avLst/>
+                    </a:prstGeom>
+                  </pic:spPr>
+                </pic:pic>
+              </a:graphicData>
+            </a:graphic>
+          </wp:inline>
+        </w:drawing>
+      </w:r>
+    </w:p>
+    <w:p>
+      <w:pPr>
+        <w:pStyle w:val="Prrafodelista"/>
+        <w:rPr>
+          <w:rFonts w:eastAsia="Calibri"/>
+          <w:sz w:val="24"/>
+          <w:szCs w:val="24"/>
+        </w:rPr>
+      </w:pPr>
+    </w:p>
+    <w:p>
+      <w:pPr>
+        <w:pStyle w:val="Prrafodelista"/>
+        <w:rPr>
+          <w:rFonts w:eastAsia="Calibri"/>
+          <w:sz w:val="24"/>
+          <w:szCs w:val="24"/>
+        </w:rPr>
+      </w:pPr>
+      <w:r>
+        <w:rPr>
+          <w:rFonts w:eastAsia="Calibri"/>
+          <w:sz w:val="24"/>
+          <w:szCs w:val="24"/>
+        </w:rPr>
+        <w:t>Importante: los datos no se eliminaron; el usuario permanecerá en la base de datos como inactivo. Si el ADMIN desea volver a activarlo, debe pulsar el botón 'Activar empleado'.</w:t>
+      </w:r>
+    </w:p>
+    <w:p>
+      <w:pPr>
+        <w:pStyle w:val="Prrafodelista"/>
+        <w:rPr>
+          <w:rFonts w:eastAsia="Calibri"/>
+          <w:sz w:val="24"/>
+          <w:szCs w:val="24"/>
+        </w:rPr>
+      </w:pPr>
+    </w:p>
+    <w:p>
+      <w:pPr>
+        <w:pStyle w:val="Prrafodelista"/>
+        <w:rPr>
+          <w:rFonts w:eastAsia="Calibri"/>
+          <w:sz w:val="24"/>
+          <w:szCs w:val="24"/>
+        </w:rPr>
+      </w:pPr>
+      <w:r>
+        <w:rPr>
+          <w:rFonts w:eastAsia="Calibri"/>
+          <w:noProof/>
+          <w:sz w:val="24"/>
+          <w:szCs w:val="24"/>
+        </w:rPr>
+        <mc:AlternateContent>
+          <mc:Choice Requires="wps">
+            <w:drawing>
+              <wp:anchor distT="0" distB="0" distL="114300" distR="114300" simplePos="0" relativeHeight="251672576" behindDoc="0" locked="0" layoutInCell="1" allowOverlap="1" wp14:anchorId="128EAFA3" wp14:editId="0121EF97">
+                <wp:simplePos x="0" y="0"/>
+                <wp:positionH relativeFrom="column">
+                  <wp:posOffset>5265420</wp:posOffset>
+                </wp:positionH>
+                <wp:positionV relativeFrom="paragraph">
+                  <wp:posOffset>760730</wp:posOffset>
+                </wp:positionV>
+                <wp:extent cx="434340" cy="175260"/>
+                <wp:effectExtent l="19050" t="19050" r="22860" b="15240"/>
+                <wp:wrapNone/>
+                <wp:docPr id="241386066" name="Rectángulo 6"/>
+                <wp:cNvGraphicFramePr/>
+                <a:graphic xmlns:a="http://schemas.openxmlformats.org/drawingml/2006/main">
+                  <a:graphicData uri="http://schemas.microsoft.com/office/word/2010/wordprocessingShape">
+                    <wps:wsp>
+                      <wps:cNvSpPr/>
+                      <wps:spPr>
+                        <a:xfrm>
+                          <a:off x="0" y="0"/>
+                          <a:ext cx="434340" cy="175260"/>
+                        </a:xfrm>
+                        <a:prstGeom prst="rect">
+                          <a:avLst/>
+                        </a:prstGeom>
+                        <a:noFill/>
+                        <a:ln w="28575">
+                          <a:solidFill>
+                            <a:srgbClr val="FF0000"/>
+                          </a:solidFill>
+                        </a:ln>
+                      </wps:spPr>
+                      <wps:style>
+                        <a:lnRef idx="2">
+                          <a:schemeClr val="accent1">
+                            <a:shade val="15000"/>
+                          </a:schemeClr>
+                        </a:lnRef>
+                        <a:fillRef idx="1">
+                          <a:schemeClr val="accent1"/>
+                        </a:fillRef>
+                        <a:effectRef idx="0">
+                          <a:schemeClr val="accent1"/>
+                        </a:effectRef>
+                        <a:fontRef idx="minor">
+                          <a:schemeClr val="lt1"/>
+                        </a:fontRef>
+                      </wps:style>
+                      <wps:bodyPr rot="0" spcFirstLastPara="0" vertOverflow="overflow" horzOverflow="overflow" vert="horz" wrap="square" lIns="91440" tIns="45720" rIns="91440" bIns="45720" numCol="1" spcCol="0" rtlCol="0" fromWordArt="0" anchor="ctr" anchorCtr="0" forceAA="0" compatLnSpc="1">
+                        <a:prstTxWarp prst="textNoShape">
+                          <a:avLst/>
+                        </a:prstTxWarp>
+                        <a:noAutofit/>
+                      </wps:bodyPr>
+                    </wps:wsp>
+                  </a:graphicData>
+                </a:graphic>
+              </wp:anchor>
+            </w:drawing>
+          </mc:Choice>
+          <mc:Fallback>
+            <w:pict>
+              <v:rect w14:anchorId="44D0B2BA" id="Rectángulo 6" o:spid="_x0000_s1026" style="position:absolute;margin-left:414.6pt;margin-top:59.9pt;width:34.2pt;height:13.8pt;z-index:251672576;visibility:visible;mso-wrap-style:square;mso-wrap-distance-left:9pt;mso-wrap-distance-top:0;mso-wrap-distance-right:9pt;mso-wrap-distance-bottom:0;mso-position-horizontal:absolute;mso-position-horizontal-relative:text;mso-position-vertical:absolute;mso-position-vertical-relative:text;v-text-anchor:middle" o:gfxdata="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" filled="f" strokecolor="red" strokeweight="2.25pt"/>
+            </w:pict>
+          </mc:Fallback>
+        </mc:AlternateContent>
+      </w:r>
+      <w:r>
+        <w:rPr>
+          <w:rFonts w:eastAsia="Calibri"/>
+          <w:sz w:val="24"/>
+          <w:szCs w:val="24"/>
+        </w:rPr>
+        <w:drawing>
+          <wp:inline distT="0" distB="0" distL="0" distR="0" wp14:anchorId="0ECFE3C6" wp14:editId="59A74E44">
+            <wp:extent cx="5670550" cy="2650490"/>
+            <wp:effectExtent l="0" t="0" r="6350" b="0"/>
+            <wp:docPr id="1921955980" name="Imagen 1" descr="Interfaz de usuario gráfica, Aplicación&#10;&#10;Descripción generada automáticamente"/>
+            <wp:cNvGraphicFramePr>
+              <a:graphicFrameLocks xmlns:a="http://schemas.openxmlformats.org/drawingml/2006/main" noChangeAspect="1"/>
+            </wp:cNvGraphicFramePr>
+            <a:graphic xmlns:a="http://schemas.openxmlformats.org/drawingml/2006/main">
+              <a:graphicData uri="http://schemas.openxmlformats.org/drawingml/2006/picture">
+                <pic:pic xmlns:pic="http://schemas.openxmlformats.org/drawingml/2006/picture">
+                  <pic:nvPicPr>
+                    <pic:cNvPr id="1921955980" name="Imagen 1" descr="Interfaz de usuario gráfica, Aplicación&#10;&#10;Descripción generada automáticamente"/>
+                    <pic:cNvPicPr/>
+                  </pic:nvPicPr>
+                  <pic:blipFill>
+                    <a:blip r:embed="rId34"/>
+                    <a:stretch>
+                      <a:fillRect/>
+                    </a:stretch>
+                  </pic:blipFill>
+                  <pic:spPr>
+                    <a:xfrm>
+                      <a:off x="0" y="0"/>
+                      <a:ext cx="5670550" cy="2650490"/>
+                    </a:xfrm>
+                    <a:prstGeom prst="rect">
+                      <a:avLst/>
+                    </a:prstGeom>
+                  </pic:spPr>
+                </pic:pic>
+              </a:graphicData>
+            </a:graphic>
+          </wp:inline>
+        </w:drawing>
+      </w:r>
+    </w:p>
+    <w:p>
+      <w:pPr>
+        <w:pStyle w:val="Prrafodelista"/>
+        <w:rPr>
+          <w:rFonts w:eastAsia="Calibri"/>
+          <w:sz w:val="24"/>
+          <w:szCs w:val="24"/>
+        </w:rPr>
+      </w:pPr>
+    </w:p>
+    <w:p>
+      <w:pPr>
+        <w:pStyle w:val="Prrafodelista"/>
+        <w:rPr>
+          <w:rFonts w:eastAsia="Calibri"/>
+          <w:sz w:val="24"/>
+          <w:szCs w:val="24"/>
+          <w:u w:val="single"/>
+        </w:rPr>
+      </w:pPr>
+      <w:r>
+        <w:rPr>
+          <w:rFonts w:eastAsia="Calibri"/>
+          <w:sz w:val="24"/>
+          <w:szCs w:val="24"/>
+          <w:u w:val="single"/>
+        </w:rPr>
+        <w:t>Botón Activar Empleado:</w:t>
+      </w:r>
+    </w:p>
+    <w:p>
+      <w:pPr>
+        <w:pStyle w:val="Prrafodelista"/>
+        <w:rPr>
+          <w:rFonts w:eastAsia="Calibri"/>
+          <w:sz w:val="24"/>
+          <w:szCs w:val="24"/>
+          <w:u w:val="single"/>
+        </w:rPr>
+      </w:pPr>
+    </w:p>
+    <w:p>
+      <w:pPr>
+        <w:pStyle w:val="Prrafodelista"/>
+        <w:rPr>
+          <w:rFonts w:eastAsia="Calibri"/>
+          <w:sz w:val="24"/>
+          <w:szCs w:val="24"/>
+          <w:u w:val="single"/>
+        </w:rPr>
+      </w:pPr>
+    </w:p>
+    <w:p>
+      <w:pPr>
+        <w:pStyle w:val="Prrafodelista"/>
+        <w:rPr>
+          <w:rFonts w:eastAsia="Calibri"/>
+          <w:sz w:val="24"/>
+          <w:szCs w:val="24"/>
+        </w:rPr>
+      </w:pPr>
+    </w:p>
+    <w:p>
+      <w:pPr>
+        <w:pStyle w:val="Prrafodelista"/>
+        <w:numPr>
+          <w:ilvl w:val="0"/>
+          <w:numId w:val="13"/>
+        </w:numPr>
+        <w:rPr>
+          <w:rFonts w:eastAsia="Calibri"/>
+          <w:sz w:val="24"/>
+          <w:szCs w:val="24"/>
+        </w:rPr>
+      </w:pPr>
+      <w:r>
+        <w:rPr>
+          <w:rFonts w:eastAsia="Calibri"/>
+          <w:sz w:val="24"/>
+          <w:szCs w:val="24"/>
+        </w:rPr>
+        <w:t>Pantalla para gestionar datos de los pacientes</w:t>
+      </w:r>
+    </w:p>
+    <w:p>
+      <w:pPr>
+        <w:pStyle w:val="Prrafodelista"/>
+        <w:numPr>
+          <w:ilvl w:val="0"/>
+          <w:numId w:val="13"/>
+        </w:numPr>
+        <w:rPr>
+          <w:rFonts w:eastAsia="Calibri"/>
+          <w:sz w:val="24"/>
+          <w:szCs w:val="24"/>
+        </w:rPr>
+      </w:pPr>
+      <w:r>
+        <w:rPr>
+          <w:rFonts w:eastAsia="Calibri"/>
+          <w:sz w:val="24"/>
+          <w:szCs w:val="24"/>
+        </w:rPr>
+        <w:t>Pantalla para</w:t>
+      </w:r>
+      <w:r>
+        <w:rPr>
+          <w:rFonts w:eastAsia="Calibri"/>
+          <w:sz w:val="24"/>
+          <w:szCs w:val="24"/>
+        </w:rPr>
+        <w:t xml:space="preserve"> el chat interno(funcionarios)</w:t>
+      </w:r>
+      <w:r>
+        <w:rPr>
+          <w:rFonts w:eastAsia="Calibri"/>
+          <w:sz w:val="24"/>
+          <w:szCs w:val="24"/>
+        </w:rPr>
+        <w:t xml:space="preserve"> </w:t>
+      </w:r>
+    </w:p>
+    <w:p>
+      <w:pPr>
+        <w:pStyle w:val="Ttulo2"/>
+        <w:rPr>
+          <w:rFonts w:ascii="Calibri" w:eastAsia="Calibri" w:hAnsi="Calibri" w:cs="Calibri"/>
+          <w:color w:val="0070C0"/>
+        </w:rPr>
+      </w:pPr>
+      <w:bookmarkStart w:id="51" w:name="_Toc127986581"/>
+      <w:bookmarkStart w:id="52" w:name="_Toc166671669"/>
+      <w:r>
+        <w:rPr>
+          <w:rFonts w:ascii="Calibri" w:eastAsia="Calibri" w:hAnsi="Calibri" w:cs="Calibri"/>
+          <w:color w:val="0070C0"/>
+        </w:rPr>
+        <w:lastRenderedPageBreak/>
+        <w:t>Manual de instalación</w:t>
+      </w:r>
+      <w:bookmarkEnd w:id="51"/>
+      <w:bookmarkEnd w:id="52"/>
+    </w:p>
+    <w:p>
+      <w:pPr>
+        <w:pStyle w:val="Prrafodelista"/>
+        <w:numPr>
+          <w:ilvl w:val="0"/>
+          <w:numId w:val="13"/>
+        </w:numPr>
+        <w:rPr>
           <w:rFonts w:ascii="Calibri" w:eastAsia="Calibri" w:hAnsi="Calibri" w:cs="Calibri"/>
           <w:sz w:val="24"/>
           <w:szCs w:val="24"/>
@@ -6741,7 +10817,6 @@
           <w:rFonts w:ascii="Calibri" w:eastAsia="Calibri" w:hAnsi="Calibri" w:cs="Calibri"/>
           <w:color w:val="0070C0"/>
         </w:rPr>
-        <w:lastRenderedPageBreak/>
         <w:t>Conclusiones y posibles ampliaciones</w:t>
       </w:r>
       <w:bookmarkEnd w:id="53"/>
@@ -7042,7 +11117,16 @@
           <w:sz w:val="24"/>
           <w:szCs w:val="24"/>
         </w:rPr>
-        <w:t>gregar funcionalidades adicionales, como la capacidad de programar recordatorios de citas, generar informes estadísticos sobre el rendimiento de la clínica veterinaria o implementar un sistema de gestión de ventas para productos relacionados con mascotas.</w:t>
+        <w:t xml:space="preserve">gregar funcionalidades adicionales, como la capacidad de programar recordatorios de citas, generar informes estadísticos sobre el </w:t>
+      </w:r>
+      <w:r>
+        <w:rPr>
+          <w:rFonts w:ascii="Calibri" w:hAnsi="Calibri" w:cs="Calibri"/>
+          <w:sz w:val="24"/>
+          <w:szCs w:val="24"/>
+        </w:rPr>
+        <w:lastRenderedPageBreak/>
+        <w:t>rendimiento de la clínica veterinaria o implementar un sistema de gestión de ventas para productos relacionados con mascotas.</w:t>
       </w:r>
     </w:p>
     <w:p>
@@ -7085,7 +11169,7 @@
           <w:rFonts w:eastAsia="Calibri"/>
         </w:rPr>
       </w:pPr>
-      <w:hyperlink r:id="rId12" w:history="1">
+      <w:hyperlink r:id="rId35" w:history="1">
         <w:r>
           <w:rPr>
             <w:rStyle w:val="Hipervnculo"/>
@@ -7133,7 +11217,7 @@
           <w:rFonts w:eastAsia="Calibri"/>
         </w:rPr>
       </w:pPr>
-      <w:hyperlink r:id="rId13" w:history="1">
+      <w:hyperlink r:id="rId36" w:history="1">
         <w:r>
           <w:rPr>
             <w:rStyle w:val="Hipervnculo"/>
@@ -7153,7 +11237,7 @@
           <w:rFonts w:eastAsia="Calibri"/>
         </w:rPr>
       </w:pPr>
-      <w:hyperlink r:id="rId14" w:history="1">
+      <w:hyperlink r:id="rId37" w:history="1">
         <w:r>
           <w:rPr>
             <w:rStyle w:val="Hipervnculo"/>
@@ -7192,8 +11276,8 @@
       <w:bookmarkEnd w:id="58"/>
     </w:p>
     <w:sectPr>
-      <w:headerReference w:type="default" r:id="rId15"/>
-      <w:footerReference w:type="default" r:id="rId16"/>
+      <w:headerReference w:type="default" r:id="rId38"/>
+      <w:footerReference w:type="default" r:id="rId39"/>
       <w:pgSz w:w="11906" w:h="16838"/>
       <w:pgMar w:top="1560" w:right="1416" w:bottom="1417" w:left="1560" w:header="284" w:footer="708" w:gutter="0"/>
       <w:cols w:space="708"/>
@@ -10658,7 +14742,7 @@
   <w:abstractNum w:abstractNumId="28" w15:restartNumberingAfterBreak="0">
     <w:nsid w:val="457970CA"/>
     <w:multiLevelType w:val="hybridMultilevel"/>
-    <w:tmpl w:val="FDBE2802"/>
+    <w:tmpl w:val="549C3C22"/>
     <w:lvl w:ilvl="0" w:tplc="E9D4F0EC">
       <w:start w:val="1"/>
       <w:numFmt w:val="bullet"/>
@@ -14496,6 +18580,18 @@
       <w:ind w:left="440"/>
     </w:pPr>
   </w:style>
+  <w:style w:type="character" w:styleId="Mencinsinresolver">
+    <w:name w:val="Unresolved Mention"/>
+    <w:basedOn w:val="Fuentedeprrafopredeter"/>
+    <w:uiPriority w:val="99"/>
+    <w:semiHidden/>
+    <w:unhideWhenUsed/>
+    <w:rsid w:val="008343C3"/>
+    <w:rPr>
+      <w:color w:val="605E5C"/>
+      <w:shd w:val="clear" w:color="auto" w:fill="E1DFDD"/>
+    </w:rPr>
+  </w:style>
 </w:styles>
 </file>
 
@@ -14795,15 +18891,6 @@
 </file>
 
 <file path=customXml/item1.xml><?xml version="1.0" encoding="utf-8"?>
-<?mso-contentType ?>
-<FormTemplates xmlns="http://schemas.microsoft.com/sharepoint/v3/contenttype/forms">
-  <Display>DocumentLibraryForm</Display>
-  <Edit>DocumentLibraryForm</Edit>
-  <New>DocumentLibraryForm</New>
-</FormTemplates>
-</file>
-
-<file path=customXml/item2.xml><?xml version="1.0" encoding="utf-8"?>
 <p:properties xmlns:p="http://schemas.microsoft.com/office/2006/metadata/properties" xmlns:xsi="http://www.w3.org/2001/XMLSchema-instance" xmlns:pc="http://schemas.microsoft.com/office/infopath/2007/PartnerControls">
   <documentManagement>
     <TaxCatchAll xmlns="ee745685-5116-46da-91e3-4676b108ea61" xsi:nil="true"/>
@@ -14814,11 +18901,16 @@
 </p:properties>
 </file>
 
-<file path=customXml/item3.xml><?xml version="1.0" encoding="utf-8"?>
-<b:Sources xmlns:b="http://schemas.openxmlformats.org/officeDocument/2006/bibliography" xmlns="http://schemas.openxmlformats.org/officeDocument/2006/bibliography" SelectedStyle="\APASixthEditionOfficeOnline.xsl" StyleName="APA" Version="6"/>
+<file path=customXml/item2.xml><?xml version="1.0" encoding="utf-8"?>
+<?mso-contentType ?>
+<FormTemplates xmlns="http://schemas.microsoft.com/sharepoint/v3/contenttype/forms">
+  <Display>DocumentLibraryForm</Display>
+  <Edit>DocumentLibraryForm</Edit>
+  <New>DocumentLibraryForm</New>
+</FormTemplates>
 </file>
 
-<file path=customXml/item4.xml><?xml version="1.0" encoding="utf-8"?>
+<file path=customXml/item3.xml><?xml version="1.0" encoding="utf-8"?>
 <ct:contentTypeSchema xmlns:ct="http://schemas.microsoft.com/office/2006/metadata/contentType" xmlns:ma="http://schemas.microsoft.com/office/2006/metadata/properties/metaAttributes" ct:_="" ma:_="" ma:contentTypeName="Documento" ma:contentTypeID="0x010100DDF78FEB1E7C3C4B8B7DDCD237609C0D" ma:contentTypeVersion="17" ma:contentTypeDescription="Crear nuevo documento." ma:contentTypeScope="" ma:versionID="e8d3c1f1e24bf7235dbb4bf58db1c5db">
   <xsd:schema xmlns:xsd="http://www.w3.org/2001/XMLSchema" xmlns:xs="http://www.w3.org/2001/XMLSchema" xmlns:p="http://schemas.microsoft.com/office/2006/metadata/properties" xmlns:ns2="83c74b3c-6b28-411a-8561-45eb076e5400" xmlns:ns3="ee745685-5116-46da-91e3-4676b108ea61" targetNamespace="http://schemas.microsoft.com/office/2006/metadata/properties" ma:root="true" ma:fieldsID="68c352e479c7087b24669e8c3e086b41" ns2:_="" ns3:_="">
     <xsd:import namespace="83c74b3c-6b28-411a-8561-45eb076e5400"/>
@@ -15067,15 +19159,11 @@
 </ct:contentTypeSchema>
 </file>
 
-<file path=customXml/itemProps1.xml><?xml version="1.0" encoding="utf-8"?>
-<ds:datastoreItem xmlns:ds="http://schemas.openxmlformats.org/officeDocument/2006/customXml" ds:itemID="{C3F86E3B-F7AE-429E-A977-07C4BD9E3C5C}">
-  <ds:schemaRefs>
-    <ds:schemaRef ds:uri="http://schemas.microsoft.com/sharepoint/v3/contenttype/forms"/>
-  </ds:schemaRefs>
-</ds:datastoreItem>
+<file path=customXml/item4.xml><?xml version="1.0" encoding="utf-8"?>
+<b:Sources xmlns:b="http://schemas.openxmlformats.org/officeDocument/2006/bibliography" xmlns="http://schemas.openxmlformats.org/officeDocument/2006/bibliography" SelectedStyle="\APASixthEditionOfficeOnline.xsl" StyleName="APA" Version="6"/>
 </file>
 
-<file path=customXml/itemProps2.xml><?xml version="1.0" encoding="utf-8"?>
+<file path=customXml/itemProps1.xml><?xml version="1.0" encoding="utf-8"?>
 <ds:datastoreItem xmlns:ds="http://schemas.openxmlformats.org/officeDocument/2006/customXml" ds:itemID="{BB0BE036-056A-43CF-AA54-CDCAD557DE79}">
   <ds:schemaRefs>
     <ds:schemaRef ds:uri="http://schemas.microsoft.com/office/2006/metadata/properties"/>
@@ -15086,15 +19174,15 @@
 </ds:datastoreItem>
 </file>
 
-<file path=customXml/itemProps3.xml><?xml version="1.0" encoding="utf-8"?>
-<ds:datastoreItem xmlns:ds="http://schemas.openxmlformats.org/officeDocument/2006/customXml" ds:itemID="{6FAF3CB9-636C-4142-B516-008892575ED2}">
+<file path=customXml/itemProps2.xml><?xml version="1.0" encoding="utf-8"?>
+<ds:datastoreItem xmlns:ds="http://schemas.openxmlformats.org/officeDocument/2006/customXml" ds:itemID="{C3F86E3B-F7AE-429E-A977-07C4BD9E3C5C}">
   <ds:schemaRefs>
-    <ds:schemaRef ds:uri="http://schemas.openxmlformats.org/officeDocument/2006/bibliography"/>
+    <ds:schemaRef ds:uri="http://schemas.microsoft.com/sharepoint/v3/contenttype/forms"/>
   </ds:schemaRefs>
 </ds:datastoreItem>
 </file>
 
-<file path=customXml/itemProps4.xml><?xml version="1.0" encoding="utf-8"?>
+<file path=customXml/itemProps3.xml><?xml version="1.0" encoding="utf-8"?>
 <ds:datastoreItem xmlns:ds="http://schemas.openxmlformats.org/officeDocument/2006/customXml" ds:itemID="{04C749A2-6B3D-4137-AEA0-D03913A449D7}">
   <ds:schemaRefs>
     <ds:schemaRef ds:uri="http://schemas.microsoft.com/office/2006/metadata/contentType"/>
@@ -15111,4 +19199,12 @@
     <ds:schemaRef ds:uri="http://schemas.microsoft.com/internal/obd"/>
   </ds:schemaRefs>
 </ds:datastoreItem>
+</file>
+
+<file path=customXml/itemProps4.xml><?xml version="1.0" encoding="utf-8"?>
+<ds:datastoreItem xmlns:ds="http://schemas.openxmlformats.org/officeDocument/2006/customXml" ds:itemID="{6FAF3CB9-636C-4142-B516-008892575ED2}">
+  <ds:schemaRefs>
+    <ds:schemaRef ds:uri="http://schemas.openxmlformats.org/officeDocument/2006/bibliography"/>
+  </ds:schemaRefs>
+</ds:datastoreItem>
 </file>